--- a/RP2023-Kupcová-Kristýna-L3-Web_JS_Vydlákov.docx .docx
+++ b/RP2023-Kupcová-Kristýna-L3-Web_JS_Vydlákov.docx .docx
@@ -592,21 +592,7 @@
                               <w:rPr>
                                 <w:b/>
                               </w:rPr>
-                              <w:t xml:space="preserve">Tomáš Kazda, </w:t>
-                            </w:r>
-                            <w:proofErr w:type="spellStart"/>
-                            <w:r>
-                              <w:rPr>
-                                <w:b/>
-                              </w:rPr>
-                              <w:t>DiS</w:t>
-                            </w:r>
-                            <w:proofErr w:type="spellEnd"/>
-                            <w:r>
-                              <w:rPr>
-                                <w:b/>
-                              </w:rPr>
-                              <w:t>.</w:t>
+                              <w:t>Tomáš Kazda, DiS.</w:t>
                             </w:r>
                           </w:p>
                           <w:p>
@@ -944,16 +930,8 @@
         <w:rPr>
           <w:lang w:eastAsia="en-US"/>
         </w:rPr>
-        <w:t xml:space="preserve"> webové stránky Jezdecké společnosti </w:t>
-      </w:r>
-      <w:proofErr w:type="spellStart"/>
-      <w:r>
-        <w:rPr>
-          <w:lang w:eastAsia="en-US"/>
-        </w:rPr>
-        <w:t>Vydlákov</w:t>
-      </w:r>
-      <w:proofErr w:type="spellEnd"/>
+        <w:t xml:space="preserve"> webové stránky Jezdecké společnosti Vydlákov</w:t>
+      </w:r>
       <w:r>
         <w:rPr>
           <w:lang w:eastAsia="en-US"/>
@@ -970,74 +948,50 @@
         <w:rPr>
           <w:lang w:eastAsia="en-US"/>
         </w:rPr>
-        <w:t xml:space="preserve">bude použit software </w:t>
-      </w:r>
-      <w:proofErr w:type="spellStart"/>
+        <w:t>bude použit software Figma.</w:t>
+      </w:r>
       <w:r>
         <w:rPr>
           <w:lang w:eastAsia="en-US"/>
         </w:rPr>
-        <w:t>Figma</w:t>
-      </w:r>
-      <w:proofErr w:type="spellEnd"/>
+        <w:t xml:space="preserve"> </w:t>
+      </w:r>
+      <w:r>
+        <w:rPr>
+          <w:lang w:eastAsia="en-US"/>
+        </w:rPr>
+        <w:t>N</w:t>
+      </w:r>
+      <w:r>
+        <w:rPr>
+          <w:lang w:eastAsia="en-US"/>
+        </w:rPr>
+        <w:t xml:space="preserve">ásledně kódování </w:t>
+      </w:r>
+      <w:r>
+        <w:rPr>
+          <w:lang w:eastAsia="en-US"/>
+        </w:rPr>
+        <w:t>v softwaru Visual</w:t>
+      </w:r>
+      <w:r>
+        <w:rPr>
+          <w:lang w:eastAsia="en-US"/>
+        </w:rPr>
+        <w:t xml:space="preserve"> Studio </w:t>
+      </w:r>
+      <w:r>
+        <w:rPr>
+          <w:lang w:eastAsia="en-US"/>
+        </w:rPr>
+        <w:t>Code</w:t>
+      </w:r>
       <w:r>
         <w:rPr>
           <w:lang w:eastAsia="en-US"/>
         </w:rPr>
         <w:t>.</w:t>
       </w:r>
-      <w:r>
-        <w:rPr>
-          <w:lang w:eastAsia="en-US"/>
-        </w:rPr>
-        <w:t xml:space="preserve"> </w:t>
-      </w:r>
-      <w:r>
-        <w:rPr>
-          <w:lang w:eastAsia="en-US"/>
-        </w:rPr>
-        <w:t>N</w:t>
-      </w:r>
-      <w:r>
-        <w:rPr>
-          <w:lang w:eastAsia="en-US"/>
-        </w:rPr>
-        <w:t xml:space="preserve">ásledně kódování </w:t>
-      </w:r>
-      <w:r>
-        <w:rPr>
-          <w:lang w:eastAsia="en-US"/>
-        </w:rPr>
-        <w:t xml:space="preserve">v softwaru </w:t>
-      </w:r>
-      <w:proofErr w:type="spellStart"/>
-      <w:r>
-        <w:rPr>
-          <w:lang w:eastAsia="en-US"/>
-        </w:rPr>
-        <w:t>Visual</w:t>
-      </w:r>
-      <w:proofErr w:type="spellEnd"/>
-      <w:r>
-        <w:rPr>
-          <w:lang w:eastAsia="en-US"/>
-        </w:rPr>
-        <w:t xml:space="preserve"> Studio </w:t>
-      </w:r>
-      <w:proofErr w:type="spellStart"/>
-      <w:r>
-        <w:rPr>
-          <w:lang w:eastAsia="en-US"/>
-        </w:rPr>
-        <w:t>Code</w:t>
-      </w:r>
-      <w:proofErr w:type="spellEnd"/>
-      <w:r>
-        <w:rPr>
-          <w:lang w:eastAsia="en-US"/>
-        </w:rPr>
-        <w:t>.</w:t>
-      </w:r>
     </w:p>
     <w:p>
       <w:pPr>
@@ -1076,21 +1030,7 @@
         <w:rPr>
           <w:lang w:val="en-GB" w:eastAsia="en-US"/>
         </w:rPr>
-        <w:t xml:space="preserve">create a complete design proposal for the website of the </w:t>
-      </w:r>
-      <w:proofErr w:type="spellStart"/>
-      <w:r>
-        <w:rPr>
-          <w:lang w:val="en-GB" w:eastAsia="en-US"/>
-        </w:rPr>
-        <w:t>Vydlákov</w:t>
-      </w:r>
-      <w:proofErr w:type="spellEnd"/>
-      <w:r>
-        <w:rPr>
-          <w:lang w:val="en-GB" w:eastAsia="en-US"/>
-        </w:rPr>
-        <w:t xml:space="preserve"> Equestrian Company, followed by coding and possible deployment of the created website.</w:t>
+        <w:t>create a complete design proposal for the website of the Vydlákov Equestrian Company, followed by coding and possible deployment of the created website.</w:t>
       </w:r>
     </w:p>
     <w:p>
@@ -1142,7 +1082,7 @@
           <w:rPr>
             <w:noProof/>
           </w:rPr>
-          <w:t>24.08.2023</w:t>
+          <w:t>25.08.2023</w:t>
         </w:r>
       </w:fldSimple>
       <w:r>
@@ -2811,7 +2751,7 @@
                 <w:noProof/>
                 <w:webHidden/>
               </w:rPr>
-              <w:t>10</w:t>
+              <w:t>11</w:t>
             </w:r>
             <w:r>
               <w:rPr>
@@ -3339,7 +3279,7 @@
                 <w:noProof/>
                 <w:webHidden/>
               </w:rPr>
-              <w:t>12</w:t>
+              <w:t>13</w:t>
             </w:r>
             <w:r>
               <w:rPr>
@@ -4159,19 +4099,11 @@
         </w:rPr>
         <w:t xml:space="preserve">ezdeckou společnost </w:t>
       </w:r>
-      <w:proofErr w:type="spellStart"/>
       <w:r>
         <w:rPr>
           <w:lang w:eastAsia="en-US"/>
         </w:rPr>
-        <w:t>Vydlákov</w:t>
-      </w:r>
-      <w:proofErr w:type="spellEnd"/>
-      <w:r>
-        <w:rPr>
-          <w:lang w:eastAsia="en-US"/>
-        </w:rPr>
-        <w:t xml:space="preserve">. </w:t>
+        <w:t xml:space="preserve">Vydlákov. </w:t>
       </w:r>
     </w:p>
     <w:p>
@@ -4288,21 +4220,7 @@
         <w:rPr>
           <w:lang w:eastAsia="en-US"/>
         </w:rPr>
-        <w:t xml:space="preserve">využila software </w:t>
-      </w:r>
-      <w:proofErr w:type="spellStart"/>
-      <w:r>
-        <w:rPr>
-          <w:lang w:eastAsia="en-US"/>
-        </w:rPr>
-        <w:t>Figma</w:t>
-      </w:r>
-      <w:proofErr w:type="spellEnd"/>
-      <w:r>
-        <w:rPr>
-          <w:lang w:eastAsia="en-US"/>
-        </w:rPr>
-        <w:t>, UI designový návrhář</w:t>
+        <w:t>využila software Figma, UI designový návrhář</w:t>
       </w:r>
       <w:r>
         <w:rPr>
@@ -4332,35 +4250,7 @@
         <w:rPr>
           <w:lang w:eastAsia="en-US"/>
         </w:rPr>
-        <w:t xml:space="preserve"> </w:t>
-      </w:r>
-      <w:proofErr w:type="spellStart"/>
-      <w:r>
-        <w:rPr>
-          <w:lang w:eastAsia="en-US"/>
-        </w:rPr>
-        <w:t>Visual</w:t>
-      </w:r>
-      <w:proofErr w:type="spellEnd"/>
-      <w:r>
-        <w:rPr>
-          <w:lang w:eastAsia="en-US"/>
-        </w:rPr>
-        <w:t xml:space="preserve"> Studio </w:t>
-      </w:r>
-      <w:proofErr w:type="spellStart"/>
-      <w:r>
-        <w:rPr>
-          <w:lang w:eastAsia="en-US"/>
-        </w:rPr>
-        <w:t>Code</w:t>
-      </w:r>
-      <w:proofErr w:type="spellEnd"/>
-      <w:r>
-        <w:rPr>
-          <w:lang w:eastAsia="en-US"/>
-        </w:rPr>
-        <w:t xml:space="preserve">, editor zdrojového kódu. Cílem práce </w:t>
+        <w:t xml:space="preserve"> Visual Studio Code, editor zdrojového kódu. Cílem práce </w:t>
       </w:r>
       <w:r>
         <w:rPr>
@@ -4401,15 +4291,7 @@
     </w:p>
     <w:p>
       <w:r>
-        <w:t xml:space="preserve">Software </w:t>
-      </w:r>
-      <w:proofErr w:type="spellStart"/>
-      <w:r>
-        <w:t>Figma</w:t>
-      </w:r>
-      <w:proofErr w:type="spellEnd"/>
-      <w:r>
-        <w:t xml:space="preserve"> </w:t>
+        <w:t xml:space="preserve">Software Figma </w:t>
       </w:r>
       <w:r>
         <w:t>se používá</w:t>
@@ -4433,15 +4315,7 @@
         <w:t>,</w:t>
       </w:r>
       <w:r>
-        <w:t xml:space="preserve"> a je tedy možné dokument upravovat více uživateli nebo </w:t>
-      </w:r>
-      <w:proofErr w:type="spellStart"/>
-      <w:r>
-        <w:t>offline</w:t>
-      </w:r>
-      <w:proofErr w:type="spellEnd"/>
-      <w:r>
-        <w:t>. Jeho předností je také komptabilita s většinou operačních systémů (Mac, Windows, Linux a</w:t>
+        <w:t xml:space="preserve"> a je tedy možné dokument upravovat více uživateli nebo offline. Jeho předností je také komptabilita s většinou operačních systémů (Mac, Windows, Linux a</w:t>
       </w:r>
       <w:r>
         <w:t xml:space="preserve"> další).</w:t>
@@ -4456,26 +4330,13 @@
         <w:t>Klíčové vlastnosti softwaru</w:t>
       </w:r>
       <w:r>
-        <w:t xml:space="preserve"> </w:t>
-      </w:r>
-      <w:proofErr w:type="spellStart"/>
-      <w:r>
-        <w:t>Figma</w:t>
+        <w:t xml:space="preserve"> Figma</w:t>
       </w:r>
       <w:bookmarkEnd w:id="5"/>
-      <w:proofErr w:type="spellEnd"/>
-    </w:p>
-    <w:p>
-      <w:r>
-        <w:t xml:space="preserve">Jako jediný návrhářský software dokáže </w:t>
-      </w:r>
-      <w:proofErr w:type="spellStart"/>
-      <w:r>
-        <w:t>Figma</w:t>
-      </w:r>
-      <w:proofErr w:type="spellEnd"/>
-      <w:r>
-        <w:t xml:space="preserve"> komunikovat mezi počítači s různými operačními systémy</w:t>
+    </w:p>
+    <w:p>
+      <w:r>
+        <w:t>Jako jediný návrhářský software dokáže Figma komunikovat mezi počítači s různými operačními systémy</w:t>
       </w:r>
       <w:r>
         <w:t>. Tato vlastnost je díky zabránění PNG pongu, který zajišťuje komunikaci mezi importem a exportem PNG obrázků při práci v týmu. Během návrhu v týmu mohou členové komunikovat přímo v softwaru pomocí komentářů.</w:t>
@@ -4507,15 +4368,7 @@
         <w:t>S využitím</w:t>
       </w:r>
       <w:r>
-        <w:t xml:space="preserve"> modulu </w:t>
-      </w:r>
-      <w:proofErr w:type="spellStart"/>
-      <w:r>
-        <w:t>Figma</w:t>
-      </w:r>
-      <w:proofErr w:type="spellEnd"/>
-      <w:r>
-        <w:t xml:space="preserve"> API, jsou nástroje třetích stran přímo integrovány do vývojového prostředí.</w:t>
+        <w:t xml:space="preserve"> modulu Figma API, jsou nástroje třetích stran přímo integrovány do vývojového prostředí.</w:t>
       </w:r>
     </w:p>
     <w:p>
@@ -4534,15 +4387,7 @@
         <w:t xml:space="preserve"> zobrazení třeba i na mobilních zařízeních</w:t>
       </w:r>
       <w:r>
-        <w:t xml:space="preserve">. Tímto </w:t>
-      </w:r>
-      <w:proofErr w:type="spellStart"/>
-      <w:r>
-        <w:t>Figma</w:t>
-      </w:r>
-      <w:proofErr w:type="spellEnd"/>
-      <w:r>
-        <w:t xml:space="preserve"> eliminuje potřebu dalších nástrojů.</w:t>
+        <w:t>. Tímto Figma eliminuje potřebu dalších nástrojů.</w:t>
       </w:r>
     </w:p>
     <w:p>
@@ -4554,14 +4399,9 @@
         <w:t xml:space="preserve">Rozhraní </w:t>
       </w:r>
       <w:r>
-        <w:t xml:space="preserve">softwaru </w:t>
-      </w:r>
-      <w:proofErr w:type="spellStart"/>
-      <w:r>
-        <w:t>Figma</w:t>
+        <w:t>softwaru Figma</w:t>
       </w:r>
       <w:bookmarkEnd w:id="6"/>
-      <w:proofErr w:type="spellEnd"/>
     </w:p>
     <w:p>
       <w:r>
@@ -4571,15 +4411,7 @@
         <w:t>.</w:t>
       </w:r>
       <w:r>
-        <w:t xml:space="preserve"> 1) poukazuje na hlavní využívané funkce softwaru </w:t>
-      </w:r>
-      <w:proofErr w:type="spellStart"/>
-      <w:r>
-        <w:t>Figma</w:t>
-      </w:r>
-      <w:proofErr w:type="spellEnd"/>
-      <w:r>
-        <w:t>.</w:t>
+        <w:t xml:space="preserve"> 1) poukazuje na hlavní využívané funkce softwaru Figma.</w:t>
       </w:r>
     </w:p>
     <w:p>
@@ -4590,15 +4422,7 @@
         <w:t>mi</w:t>
       </w:r>
       <w:r>
-        <w:t xml:space="preserve"> prvky softwaru </w:t>
-      </w:r>
-      <w:proofErr w:type="spellStart"/>
-      <w:r>
-        <w:t>Figma</w:t>
-      </w:r>
-      <w:proofErr w:type="spellEnd"/>
-      <w:r>
-        <w:t xml:space="preserve"> (Obr. 1.1)</w:t>
+        <w:t xml:space="preserve"> prvky softwaru Figma (Obr. 1.1)</w:t>
       </w:r>
       <w:r>
         <w:t xml:space="preserve"> jsou hlavní menu pro práci se samotným souborem, možnosti výběru pro výběr šipkou nebo zvětšování </w:t>
@@ -4607,15 +4431,7 @@
         <w:t>objektů, region</w:t>
       </w:r>
       <w:r>
-        <w:t xml:space="preserve"> </w:t>
-      </w:r>
-      <w:proofErr w:type="spellStart"/>
-      <w:r>
-        <w:t>tools</w:t>
-      </w:r>
-      <w:proofErr w:type="spellEnd"/>
-      <w:r>
-        <w:t xml:space="preserve"> pro práci s objekty, sekce přidání tvarových objektů (</w:t>
+        <w:t xml:space="preserve"> tools pro práci s objekty, sekce přidání tvarových objektů (</w:t>
       </w:r>
       <w:r>
         <w:t>obdélník</w:t>
@@ -4645,15 +4461,7 @@
         <w:t>Jsou to j</w:t>
       </w:r>
       <w:r>
-        <w:t xml:space="preserve">ednotlivé „rámy“ neboli </w:t>
-      </w:r>
-      <w:proofErr w:type="spellStart"/>
-      <w:r>
-        <w:t>frame</w:t>
-      </w:r>
-      <w:proofErr w:type="spellEnd"/>
-      <w:r>
-        <w:t xml:space="preserve">, které obsahují sekce s texty, obrázky či ikonami. </w:t>
+        <w:t xml:space="preserve">ednotlivé „rámy“ neboli frame, které obsahují sekce s texty, obrázky či ikonami. </w:t>
       </w:r>
     </w:p>
     <w:p>
@@ -4661,15 +4469,7 @@
         <w:t xml:space="preserve">Na pravé části se nachází lišta, která se dělí na </w:t>
       </w:r>
       <w:r>
-        <w:t xml:space="preserve">tři další sekce (Obr. 1.3). Design, který obsahuje informace o objektech po jejich vybrání (např. barvu, velikost, výplň, efekty atd). Druhá sekce je prototype, v které lze nastavit chování objektů po kliknutí, přejetí myší, aj. Dále zde lze nastavit zařízení, na kterém se bude prototyp přehrávat. Poslední sekcí je </w:t>
-      </w:r>
-      <w:proofErr w:type="spellStart"/>
-      <w:r>
-        <w:t>inspect</w:t>
-      </w:r>
-      <w:proofErr w:type="spellEnd"/>
-      <w:r>
-        <w:t>, která ukazuje základní vlastnosti objektu a jednoduché CSS.</w:t>
+        <w:t>tři další sekce (Obr. 1.3). Design, který obsahuje informace o objektech po jejich vybrání (např. barvu, velikost, výplň, efekty atd). Druhá sekce je prototype, v které lze nastavit chování objektů po kliknutí, přejetí myší, aj. Dále zde lze nastavit zařízení, na kterém se bude prototyp přehrávat. Poslední sekcí je inspect, která ukazuje základní vlastnosti objektu a jednoduché CSS.</w:t>
       </w:r>
     </w:p>
     <w:p>
@@ -4781,103 +4581,72 @@
         <w:pStyle w:val="Nadpis2"/>
       </w:pPr>
       <w:bookmarkStart w:id="8" w:name="_Toc143629845"/>
-      <w:proofErr w:type="spellStart"/>
-      <w:r>
-        <w:t>Visual</w:t>
-      </w:r>
-      <w:proofErr w:type="spellEnd"/>
+      <w:r>
+        <w:t xml:space="preserve">Visual </w:t>
+      </w:r>
+      <w:r>
+        <w:t>Studio Code</w:t>
+      </w:r>
+      <w:bookmarkEnd w:id="8"/>
+    </w:p>
+    <w:p>
+      <w:r>
+        <w:t>Je</w:t>
+      </w:r>
+      <w:r>
+        <w:t>dná se o</w:t>
+      </w:r>
+      <w:r>
+        <w:t xml:space="preserve"> IDE – integrated</w:t>
+      </w:r>
+      <w:r>
+        <w:t xml:space="preserve"> development environment</w:t>
+      </w:r>
+      <w:r>
+        <w:t xml:space="preserve"> neboli vývojové prostředí, které slouží programátorům k přehledné práci. Obsahuje editor zdrojového kódu, </w:t>
+      </w:r>
+      <w:r>
+        <w:t>kompilátor, případně interpret a většinou také debugger</w:t>
+      </w:r>
+      <w:r>
+        <w:t xml:space="preserve">. </w:t>
+      </w:r>
+    </w:p>
+    <w:p>
+      <w:r>
+        <w:t>Využívá se k psaní, úpravám, ladění a sestavování kód</w:t>
+      </w:r>
+      <w:r>
+        <w:t>ů</w:t>
+      </w:r>
+      <w:r>
+        <w:t xml:space="preserve">. </w:t>
+      </w:r>
+      <w:r>
+        <w:t xml:space="preserve">Má </w:t>
+      </w:r>
+      <w:r>
+        <w:t xml:space="preserve">vestavěnou </w:t>
+      </w:r>
+      <w:r>
+        <w:t>podporu</w:t>
+      </w:r>
+      <w:r>
+        <w:t>,</w:t>
+      </w:r>
       <w:r>
         <w:t xml:space="preserve"> </w:t>
       </w:r>
       <w:r>
-        <w:t xml:space="preserve">Studio </w:t>
-      </w:r>
-      <w:proofErr w:type="spellStart"/>
-      <w:r>
-        <w:t>Code</w:t>
-      </w:r>
-      <w:bookmarkEnd w:id="8"/>
-      <w:proofErr w:type="spellEnd"/>
-    </w:p>
-    <w:p>
-      <w:r>
-        <w:t>Je</w:t>
-      </w:r>
-      <w:r>
-        <w:t>dná se o</w:t>
-      </w:r>
-      <w:r>
-        <w:t xml:space="preserve"> IDE – </w:t>
-      </w:r>
-      <w:proofErr w:type="spellStart"/>
-      <w:r>
-        <w:t>integrated</w:t>
-      </w:r>
-      <w:proofErr w:type="spellEnd"/>
-      <w:r>
-        <w:t xml:space="preserve"> development environment</w:t>
-      </w:r>
-      <w:r>
-        <w:t xml:space="preserve"> neboli vývojové prostředí, které </w:t>
-      </w:r>
-      <w:proofErr w:type="gramStart"/>
-      <w:r>
-        <w:t>slouží</w:t>
-      </w:r>
-      <w:proofErr w:type="gramEnd"/>
-      <w:r>
-        <w:t xml:space="preserve"> programátorům k přehledné práci. Obsahuje editor zdrojového kódu, </w:t>
-      </w:r>
-      <w:r>
-        <w:t>kompilátor, případně interpret a většinou také debugger</w:t>
-      </w:r>
-      <w:r>
-        <w:t xml:space="preserve">. </w:t>
-      </w:r>
-    </w:p>
-    <w:p>
-      <w:r>
-        <w:t>Využívá se k psaní, úpravám, ladění a sestavování kód</w:t>
-      </w:r>
-      <w:r>
-        <w:t>ů</w:t>
-      </w:r>
-      <w:r>
-        <w:t xml:space="preserve">. </w:t>
-      </w:r>
-      <w:r>
-        <w:t xml:space="preserve">Má </w:t>
-      </w:r>
-      <w:r>
-        <w:t xml:space="preserve">vestavěnou </w:t>
-      </w:r>
-      <w:r>
-        <w:t>podporu</w:t>
-      </w:r>
-      <w:r>
-        <w:t>,</w:t>
+        <w:t xml:space="preserve">například pro </w:t>
+      </w:r>
+      <w:r>
+        <w:t>JavaScript, TypeScript a Node.js a</w:t>
       </w:r>
       <w:r>
         <w:t xml:space="preserve"> </w:t>
       </w:r>
       <w:r>
-        <w:t xml:space="preserve">například pro </w:t>
-      </w:r>
-      <w:r>
-        <w:t xml:space="preserve">JavaScript, </w:t>
-      </w:r>
-      <w:proofErr w:type="spellStart"/>
-      <w:r>
-        <w:t>TypeScript</w:t>
-      </w:r>
-      <w:proofErr w:type="spellEnd"/>
-      <w:r>
-        <w:t xml:space="preserve"> a Node.js a</w:t>
-      </w:r>
-      <w:r>
-        <w:t xml:space="preserve"> </w:t>
-      </w:r>
-      <w:r>
         <w:t xml:space="preserve">pro </w:t>
       </w:r>
       <w:r>
@@ -4912,22 +4681,9 @@
       <w:bookmarkStart w:id="9" w:name="_Toc143629846"/>
       <w:r>
         <w:lastRenderedPageBreak/>
-        <w:t xml:space="preserve">Rozhraní </w:t>
-      </w:r>
-      <w:proofErr w:type="spellStart"/>
-      <w:r>
-        <w:t>Visual</w:t>
-      </w:r>
-      <w:proofErr w:type="spellEnd"/>
-      <w:r>
-        <w:t xml:space="preserve"> Studio </w:t>
-      </w:r>
-      <w:proofErr w:type="spellStart"/>
-      <w:r>
-        <w:t>Code</w:t>
+        <w:t>Rozhraní Visual Studio Code</w:t>
       </w:r>
       <w:bookmarkEnd w:id="9"/>
-      <w:proofErr w:type="spellEnd"/>
     </w:p>
     <w:p>
       <w:pPr>
@@ -5006,22 +4762,9 @@
                               </w:r>
                             </w:fldSimple>
                             <w:r>
-                              <w:t xml:space="preserve"> - rozhraní </w:t>
-                            </w:r>
-                            <w:proofErr w:type="spellStart"/>
-                            <w:r>
-                              <w:t>Visiual</w:t>
-                            </w:r>
-                            <w:proofErr w:type="spellEnd"/>
-                            <w:r>
-                              <w:t xml:space="preserve"> Studio </w:t>
-                            </w:r>
-                            <w:proofErr w:type="spellStart"/>
-                            <w:r>
-                              <w:t>Code</w:t>
+                              <w:t xml:space="preserve"> - rozhraní Visiual Studio Code</w:t>
                             </w:r>
                             <w:bookmarkEnd w:id="10"/>
-                            <w:proofErr w:type="spellEnd"/>
                           </w:p>
                           <w:p/>
                         </w:txbxContent>
@@ -5243,15 +4986,7 @@
         <w:t xml:space="preserve">možnost </w:t>
       </w:r>
       <w:r>
-        <w:t>„</w:t>
-      </w:r>
-      <w:proofErr w:type="spellStart"/>
-      <w:r>
-        <w:t>file</w:t>
-      </w:r>
-      <w:proofErr w:type="spellEnd"/>
-      <w:r>
-        <w:t>“</w:t>
+        <w:t>„file“</w:t>
       </w:r>
       <w:r>
         <w:t>,</w:t>
@@ -5263,15 +4998,7 @@
         <w:t>jejíž pomocí</w:t>
       </w:r>
       <w:r>
-        <w:t xml:space="preserve"> lze manipulovat s oknem, složkou či souborem. Dále „</w:t>
-      </w:r>
-      <w:proofErr w:type="spellStart"/>
-      <w:r>
-        <w:t>edit</w:t>
-      </w:r>
-      <w:proofErr w:type="spellEnd"/>
-      <w:r>
-        <w:t>“</w:t>
+        <w:t xml:space="preserve"> lze manipulovat s oknem, složkou či souborem. Dále „edit“</w:t>
       </w:r>
       <w:r>
         <w:t xml:space="preserve">, </w:t>
@@ -5292,21 +5019,8 @@
         <w:t>é</w:t>
       </w:r>
       <w:r>
-        <w:t xml:space="preserve"> kroky, kopírovat text, složky nebo soubory, ty pak následně vkládat. Také vyhledávat ve složkách či souborech. Dále menu obsahuje „</w:t>
-      </w:r>
-      <w:proofErr w:type="spellStart"/>
-      <w:r>
-        <w:t>selection</w:t>
-      </w:r>
-      <w:proofErr w:type="spellEnd"/>
-      <w:r>
-        <w:t>“, která nabízí možnosti při práci s vybraným textem.  Následuje „</w:t>
-      </w:r>
-      <w:proofErr w:type="spellStart"/>
-      <w:r>
-        <w:t>view</w:t>
-      </w:r>
-      <w:proofErr w:type="spellEnd"/>
+        <w:t xml:space="preserve"> kroky, kopírovat text, složky nebo soubory, ty pak následně vkládat. Také vyhledávat ve složkách či souborech. Dále menu obsahuje „selection“, která nabízí možnosti při práci s vybraným textem.  Následuje „view</w:t>
+      </w:r>
       <w:r>
         <w:t>“,</w:t>
       </w:r>
@@ -5323,93 +5037,16 @@
         <w:t xml:space="preserve">prvky rozhraní budou zobrazovány. </w:t>
       </w:r>
       <w:r>
-        <w:t>Lišta „Go“ nabízí rychlou cestu k funkci či prvku. Poslední lišty nabízí „Run“, „Terminal“ a „</w:t>
-      </w:r>
-      <w:proofErr w:type="spellStart"/>
-      <w:r>
-        <w:t>Help</w:t>
-      </w:r>
-      <w:proofErr w:type="spellEnd"/>
-      <w:r>
-        <w:t>“.</w:t>
+        <w:t>Lišta „Go“ nabízí rychlou cestu k funkci či prvku. Poslední lišty nabízí „Run“, „Terminal“ a „Help“.</w:t>
       </w:r>
     </w:p>
     <w:p>
       <w:r>
         <w:lastRenderedPageBreak/>
-        <w:t>Na levé straně obrazovky (Obr. 2.3) se nachází ikony „Explorer“, „</w:t>
-      </w:r>
-      <w:proofErr w:type="spellStart"/>
-      <w:r>
-        <w:t>Search</w:t>
-      </w:r>
-      <w:proofErr w:type="spellEnd"/>
-      <w:r>
-        <w:t xml:space="preserve">“, „Source </w:t>
-      </w:r>
-      <w:proofErr w:type="spellStart"/>
-      <w:r>
-        <w:t>control</w:t>
-      </w:r>
-      <w:proofErr w:type="spellEnd"/>
-      <w:r>
-        <w:t xml:space="preserve">“, „Run and </w:t>
-      </w:r>
-      <w:proofErr w:type="spellStart"/>
-      <w:r>
-        <w:t>Debug</w:t>
-      </w:r>
-      <w:proofErr w:type="spellEnd"/>
-      <w:r>
-        <w:t>“ a „</w:t>
-      </w:r>
-      <w:proofErr w:type="spellStart"/>
-      <w:r>
-        <w:t>Extensions</w:t>
-      </w:r>
-      <w:proofErr w:type="spellEnd"/>
-      <w:r>
-        <w:t xml:space="preserve">“. Explorer zobrazuje právě otevřenou složku a její obsah. </w:t>
-      </w:r>
-      <w:proofErr w:type="spellStart"/>
-      <w:r>
-        <w:t>Search</w:t>
-      </w:r>
-      <w:proofErr w:type="spellEnd"/>
-      <w:r>
-        <w:t xml:space="preserve"> </w:t>
-      </w:r>
-      <w:proofErr w:type="gramStart"/>
-      <w:r>
-        <w:t>slouží</w:t>
-      </w:r>
-      <w:proofErr w:type="gramEnd"/>
-      <w:r>
-        <w:t xml:space="preserve"> k vyhledávání textu ve složkách.  Source </w:t>
-      </w:r>
-      <w:proofErr w:type="spellStart"/>
-      <w:r>
-        <w:t>control</w:t>
-      </w:r>
-      <w:proofErr w:type="spellEnd"/>
-      <w:r>
-        <w:t xml:space="preserve"> umožňuje spolupráci se softwarem </w:t>
-      </w:r>
-      <w:proofErr w:type="spellStart"/>
-      <w:r>
-        <w:t>Github</w:t>
-      </w:r>
-      <w:proofErr w:type="spellEnd"/>
-      <w:r>
-        <w:t xml:space="preserve">. Díky </w:t>
-      </w:r>
-      <w:proofErr w:type="spellStart"/>
-      <w:r>
-        <w:t>extensions</w:t>
-      </w:r>
-      <w:proofErr w:type="spellEnd"/>
-      <w:r>
-        <w:t xml:space="preserve"> lze stahovat rozšíření. </w:t>
+        <w:t xml:space="preserve">Na levé straně obrazovky (Obr. 2.3) se nachází ikony „Explorer“, „Search“, „Source control“, „Run and Debug“ a „Extensions“. Explorer zobrazuje právě otevřenou složku a její obsah. Search slouží k vyhledávání textu ve složkách.  Source control umožňuje spolupráci se softwarem </w:t>
+      </w:r>
+      <w:r>
+        <w:t xml:space="preserve">Github. Díky extensions lze stahovat rozšíření. </w:t>
       </w:r>
     </w:p>
     <w:p>
@@ -5420,316 +5057,292 @@
         <w:t xml:space="preserve"> je umístěna</w:t>
       </w:r>
       <w:r>
-        <w:t xml:space="preserve"> notifikace a po stažení rozšíření i spuštění </w:t>
-      </w:r>
-      <w:proofErr w:type="spellStart"/>
-      <w:r>
-        <w:t>Liveserveru</w:t>
-      </w:r>
-      <w:proofErr w:type="spellEnd"/>
-      <w:r>
-        <w:t xml:space="preserve">. </w:t>
+        <w:t xml:space="preserve"> notifikace a po stažení rozšíření i spuštění Liveserveru. </w:t>
       </w:r>
     </w:p>
     <w:p>
       <w:pPr>
         <w:pStyle w:val="Nadpis1"/>
       </w:pPr>
-      <w:bookmarkStart w:id="12" w:name="_Toc143629847"/>
+      <w:bookmarkStart w:id="11" w:name="_Toc143629847"/>
       <w:r>
         <w:lastRenderedPageBreak/>
         <w:t>Metodika</w:t>
       </w:r>
+      <w:bookmarkEnd w:id="11"/>
+    </w:p>
+    <w:p>
+      <w:pPr>
+        <w:pStyle w:val="Nadpis2"/>
+      </w:pPr>
+      <w:bookmarkStart w:id="12" w:name="_Toc143629848"/>
+      <w:r>
+        <w:t>Požadavky klienta</w:t>
+      </w:r>
       <w:bookmarkEnd w:id="12"/>
     </w:p>
     <w:p>
+      <w:r>
+        <w:t xml:space="preserve">V této kapitole </w:t>
+      </w:r>
+      <w:r>
+        <w:t>je popsán</w:t>
+      </w:r>
+      <w:r>
+        <w:t xml:space="preserve"> postup při domluv</w:t>
+      </w:r>
+      <w:r>
+        <w:t>ě</w:t>
+      </w:r>
+      <w:r>
+        <w:t xml:space="preserve"> s klientem, tedy s majitelkou Jezdecké stáje Vydlákov (dále jen JSV)</w:t>
+      </w:r>
+      <w:r>
+        <w:t>,</w:t>
+      </w:r>
+      <w:r>
+        <w:t xml:space="preserve"> </w:t>
+      </w:r>
+      <w:r>
+        <w:t>p</w:t>
+      </w:r>
+      <w:r>
+        <w:t>aní Martin</w:t>
+      </w:r>
+      <w:r>
+        <w:t>ou</w:t>
+      </w:r>
+      <w:r>
+        <w:t xml:space="preserve"> Lankašov</w:t>
+      </w:r>
+      <w:r>
+        <w:t>ou</w:t>
+      </w:r>
+      <w:r>
+        <w:t>.</w:t>
+      </w:r>
+      <w:r>
+        <w:t xml:space="preserve"> </w:t>
+      </w:r>
+    </w:p>
+    <w:p>
+      <w:r>
+        <w:t xml:space="preserve">S paní Lankašovou </w:t>
+      </w:r>
+      <w:r>
+        <w:t>jsem se</w:t>
+      </w:r>
+      <w:r>
+        <w:t xml:space="preserve"> </w:t>
+      </w:r>
+      <w:r>
+        <w:t>opakovaně sešl</w:t>
+      </w:r>
+      <w:r>
+        <w:t>a</w:t>
+      </w:r>
+      <w:r>
+        <w:t xml:space="preserve"> a dohodl</w:t>
+      </w:r>
+      <w:r>
+        <w:t>a</w:t>
+      </w:r>
+      <w:r>
+        <w:t xml:space="preserve"> se na zachování</w:t>
+      </w:r>
+      <w:r>
+        <w:t xml:space="preserve"> části</w:t>
+      </w:r>
+      <w:r>
+        <w:t xml:space="preserve"> textů a většiny starších fotografi</w:t>
+      </w:r>
+      <w:r>
+        <w:t>í</w:t>
+      </w:r>
+      <w:r>
+        <w:t xml:space="preserve">. </w:t>
+      </w:r>
+      <w:r>
+        <w:t xml:space="preserve">Se souhlasem klientky </w:t>
+      </w:r>
+      <w:r>
+        <w:t xml:space="preserve">jsem </w:t>
+      </w:r>
+      <w:r>
+        <w:t>n</w:t>
+      </w:r>
+      <w:r>
+        <w:t xml:space="preserve">avrhla přidání cen jednotlivých služeb v sekci </w:t>
+      </w:r>
+      <w:r>
+        <w:t>C</w:t>
+      </w:r>
+      <w:r>
+        <w:t xml:space="preserve">eník. </w:t>
+      </w:r>
+      <w:r>
+        <w:t xml:space="preserve">Také </w:t>
+      </w:r>
+      <w:r>
+        <w:t>jsme se rozhodly</w:t>
+      </w:r>
+      <w:r>
+        <w:t xml:space="preserve">, že stránka „Koně“ bude pouze </w:t>
+      </w:r>
+      <w:r>
+        <w:t>jedna, obsah</w:t>
+      </w:r>
+      <w:r>
+        <w:t xml:space="preserve"> ze stránek „Soukromí koně“ a „Naši koně“ bude tedy </w:t>
+      </w:r>
+      <w:r>
+        <w:t>sloučen, navigace zůstane, ale s jiným designem</w:t>
+      </w:r>
+      <w:r>
+        <w:t xml:space="preserve"> a umístěním</w:t>
+      </w:r>
+      <w:r>
+        <w:t xml:space="preserve">. Dále si </w:t>
+      </w:r>
+      <w:r>
+        <w:t xml:space="preserve">zadavatelka </w:t>
+      </w:r>
+      <w:r>
+        <w:t>přála, aby do této sekce byly přidány chybějící koně, informace</w:t>
+      </w:r>
+      <w:r>
+        <w:t xml:space="preserve"> o nich</w:t>
+      </w:r>
+      <w:r>
+        <w:t xml:space="preserve"> a fotografie. Místo více fotografi</w:t>
+      </w:r>
+      <w:r>
+        <w:t>í</w:t>
+      </w:r>
+      <w:r>
+        <w:t xml:space="preserve"> u jednoho koně </w:t>
+      </w:r>
+      <w:r>
+        <w:t>jsem se</w:t>
+      </w:r>
+      <w:r>
+        <w:t xml:space="preserve"> </w:t>
+      </w:r>
+      <w:r>
+        <w:t>roz</w:t>
+      </w:r>
+      <w:r>
+        <w:t>hodl</w:t>
+      </w:r>
+      <w:r>
+        <w:t>a</w:t>
+      </w:r>
+      <w:r>
+        <w:t xml:space="preserve">, že </w:t>
+      </w:r>
+      <w:r>
+        <w:t xml:space="preserve">bude použita </w:t>
+      </w:r>
+      <w:r>
+        <w:t>jen jedn</w:t>
+      </w:r>
+      <w:r>
+        <w:t>a</w:t>
+      </w:r>
+      <w:r>
+        <w:t>.</w:t>
+      </w:r>
+      <w:r>
+        <w:t xml:space="preserve"> </w:t>
+      </w:r>
+    </w:p>
+    <w:p>
+      <w:r>
+        <w:t xml:space="preserve">Další požadavek byl </w:t>
+      </w:r>
+      <w:r>
+        <w:t xml:space="preserve">na </w:t>
+      </w:r>
+      <w:r>
+        <w:t>využ</w:t>
+      </w:r>
+      <w:r>
+        <w:t>ití</w:t>
+      </w:r>
+      <w:r>
+        <w:t xml:space="preserve"> sociální</w:t>
+      </w:r>
+      <w:r>
+        <w:t>ch</w:t>
+      </w:r>
+      <w:r>
+        <w:t xml:space="preserve"> sít</w:t>
+      </w:r>
+      <w:r>
+        <w:t>í,</w:t>
+      </w:r>
+      <w:r>
+        <w:t xml:space="preserve"> a to konkrétně Instagram</w:t>
+      </w:r>
+      <w:r>
+        <w:t>u</w:t>
+      </w:r>
+      <w:r>
+        <w:t>, na který by se okazovalo ve footeru stránky a v kontaktech.</w:t>
+      </w:r>
+    </w:p>
+    <w:p>
+      <w:r>
+        <w:t xml:space="preserve">U původního webu platila </w:t>
+      </w:r>
+      <w:r>
+        <w:t>majitelka za</w:t>
+      </w:r>
+      <w:r>
+        <w:t xml:space="preserve"> </w:t>
+      </w:r>
+      <w:r>
+        <w:t>hosting cenu</w:t>
+      </w:r>
+      <w:r>
+        <w:t xml:space="preserve"> </w:t>
+      </w:r>
+      <w:r>
+        <w:t>800</w:t>
+      </w:r>
+      <w:r>
+        <w:t>,-</w:t>
+      </w:r>
+      <w:r>
+        <w:t xml:space="preserve"> Kč ročně, a proto si přála</w:t>
+      </w:r>
+      <w:r>
+        <w:t xml:space="preserve"> zachovat</w:t>
+      </w:r>
+      <w:r>
+        <w:t xml:space="preserve"> podobnou částku. Souhlasila i s nákupem vlastní domény. </w:t>
+      </w:r>
+    </w:p>
+    <w:p>
+      <w:r>
+        <w:t>Na základě těchto požadavků jsem vytvořila katalog požadavků.</w:t>
+      </w:r>
+    </w:p>
+    <w:p>
+      <w:pPr>
+        <w:jc w:val="left"/>
+      </w:pPr>
+    </w:p>
+    <w:p>
       <w:pPr>
         <w:pStyle w:val="Nadpis2"/>
       </w:pPr>
-      <w:bookmarkStart w:id="13" w:name="_Toc143629848"/>
-      <w:r>
-        <w:t>Požadavky klienta</w:t>
-      </w:r>
-      <w:bookmarkEnd w:id="13"/>
-    </w:p>
-    <w:p>
-      <w:r>
-        <w:t xml:space="preserve">V této kapitole </w:t>
-      </w:r>
-      <w:r>
-        <w:t>je popsán</w:t>
-      </w:r>
-      <w:r>
-        <w:t xml:space="preserve"> postup při domluv</w:t>
-      </w:r>
-      <w:r>
-        <w:t>ě</w:t>
-      </w:r>
-      <w:r>
-        <w:t xml:space="preserve"> s klientem, tedy s majitelkou Jezdecké stáje </w:t>
-      </w:r>
-      <w:proofErr w:type="spellStart"/>
-      <w:r>
-        <w:t>Vydlákov</w:t>
-      </w:r>
-      <w:proofErr w:type="spellEnd"/>
-      <w:r>
-        <w:t xml:space="preserve"> (dále jen JSV)</w:t>
-      </w:r>
-      <w:r>
-        <w:t>,</w:t>
-      </w:r>
-      <w:r>
-        <w:t xml:space="preserve"> </w:t>
-      </w:r>
-      <w:r>
-        <w:t>p</w:t>
-      </w:r>
-      <w:r>
-        <w:t>aní Martin</w:t>
-      </w:r>
-      <w:r>
-        <w:t>ou</w:t>
-      </w:r>
-      <w:r>
-        <w:t xml:space="preserve"> Lankašov</w:t>
-      </w:r>
-      <w:r>
-        <w:t>ou</w:t>
-      </w:r>
-      <w:r>
-        <w:t>.</w:t>
-      </w:r>
-      <w:r>
-        <w:t xml:space="preserve"> </w:t>
-      </w:r>
-    </w:p>
-    <w:p>
-      <w:r>
-        <w:t xml:space="preserve">S paní Lankašovou </w:t>
-      </w:r>
-      <w:r>
-        <w:t>jsem se</w:t>
-      </w:r>
-      <w:r>
-        <w:t xml:space="preserve"> </w:t>
-      </w:r>
-      <w:r>
-        <w:t>opakovaně sešl</w:t>
-      </w:r>
-      <w:r>
-        <w:t>a</w:t>
-      </w:r>
-      <w:r>
-        <w:t xml:space="preserve"> a dohodl</w:t>
-      </w:r>
-      <w:r>
-        <w:t>a</w:t>
-      </w:r>
-      <w:r>
-        <w:t xml:space="preserve"> se na zachování</w:t>
-      </w:r>
-      <w:r>
-        <w:t xml:space="preserve"> části</w:t>
-      </w:r>
-      <w:r>
-        <w:t xml:space="preserve"> textů a většiny starších fotografi</w:t>
-      </w:r>
-      <w:r>
-        <w:t>í</w:t>
-      </w:r>
-      <w:r>
-        <w:t xml:space="preserve">. </w:t>
-      </w:r>
-      <w:r>
-        <w:t xml:space="preserve">Se souhlasem klientky </w:t>
-      </w:r>
-      <w:r>
-        <w:t xml:space="preserve">jsem </w:t>
-      </w:r>
-      <w:r>
-        <w:t>n</w:t>
-      </w:r>
-      <w:r>
-        <w:t xml:space="preserve">avrhla přidání cen jednotlivých služeb v sekci </w:t>
-      </w:r>
-      <w:r>
-        <w:t>C</w:t>
-      </w:r>
-      <w:r>
-        <w:t xml:space="preserve">eník. </w:t>
-      </w:r>
-      <w:r>
-        <w:t xml:space="preserve">Také </w:t>
-      </w:r>
-      <w:r>
-        <w:t>jsme se rozhodly</w:t>
-      </w:r>
-      <w:r>
-        <w:t xml:space="preserve">, že stránka „Koně“ bude pouze </w:t>
-      </w:r>
-      <w:r>
-        <w:t>jedna, obsah</w:t>
-      </w:r>
-      <w:r>
-        <w:t xml:space="preserve"> ze stránek „Soukromí koně“ a „Naši koně“ bude tedy </w:t>
-      </w:r>
-      <w:r>
-        <w:t>sloučen, navigace zůstane, ale s jiným designem</w:t>
-      </w:r>
-      <w:r>
-        <w:t xml:space="preserve"> a umístěním</w:t>
-      </w:r>
-      <w:r>
-        <w:t xml:space="preserve">. Dále si </w:t>
-      </w:r>
-      <w:r>
-        <w:t xml:space="preserve">zadavatelka </w:t>
-      </w:r>
-      <w:r>
-        <w:t>přála, aby do této sekce byly přidány chybějící koně, informace</w:t>
-      </w:r>
-      <w:r>
-        <w:t xml:space="preserve"> o nich</w:t>
-      </w:r>
-      <w:r>
-        <w:t xml:space="preserve"> a fotografie. Místo více fotografi</w:t>
-      </w:r>
-      <w:r>
-        <w:t>í</w:t>
-      </w:r>
-      <w:r>
-        <w:t xml:space="preserve"> u jednoho koně </w:t>
-      </w:r>
-      <w:r>
-        <w:t>jsem se</w:t>
-      </w:r>
-      <w:r>
-        <w:t xml:space="preserve"> </w:t>
-      </w:r>
-      <w:r>
-        <w:t>roz</w:t>
-      </w:r>
-      <w:r>
-        <w:t>hodl</w:t>
-      </w:r>
-      <w:r>
-        <w:t>a</w:t>
-      </w:r>
-      <w:r>
-        <w:t xml:space="preserve">, že </w:t>
-      </w:r>
-      <w:r>
-        <w:t xml:space="preserve">bude použita </w:t>
-      </w:r>
-      <w:r>
-        <w:t>jen jedn</w:t>
-      </w:r>
-      <w:r>
-        <w:t>a</w:t>
-      </w:r>
-      <w:r>
-        <w:t>.</w:t>
-      </w:r>
-      <w:r>
-        <w:t xml:space="preserve"> </w:t>
-      </w:r>
-    </w:p>
-    <w:p>
-      <w:r>
-        <w:t xml:space="preserve">Další požadavek byl </w:t>
-      </w:r>
-      <w:r>
-        <w:t xml:space="preserve">na </w:t>
-      </w:r>
-      <w:r>
-        <w:t>využ</w:t>
-      </w:r>
-      <w:r>
-        <w:t>ití</w:t>
-      </w:r>
-      <w:r>
-        <w:t xml:space="preserve"> sociální</w:t>
-      </w:r>
-      <w:r>
-        <w:t>ch</w:t>
-      </w:r>
-      <w:r>
-        <w:t xml:space="preserve"> sít</w:t>
-      </w:r>
-      <w:r>
-        <w:t>í,</w:t>
-      </w:r>
-      <w:r>
-        <w:t xml:space="preserve"> a to konkrétně Instagram</w:t>
-      </w:r>
-      <w:r>
-        <w:t>u</w:t>
-      </w:r>
-      <w:r>
-        <w:t xml:space="preserve">, na který by se okazovalo ve </w:t>
-      </w:r>
-      <w:proofErr w:type="spellStart"/>
-      <w:r>
-        <w:t>footeru</w:t>
-      </w:r>
-      <w:proofErr w:type="spellEnd"/>
-      <w:r>
-        <w:t xml:space="preserve"> stránky a v kontaktech.</w:t>
-      </w:r>
-    </w:p>
-    <w:p>
-      <w:r>
-        <w:t xml:space="preserve">U původního webu platila </w:t>
-      </w:r>
-      <w:r>
-        <w:t>majitelka za</w:t>
-      </w:r>
-      <w:r>
-        <w:t xml:space="preserve"> </w:t>
-      </w:r>
-      <w:r>
-        <w:t>hosting cenu</w:t>
-      </w:r>
-      <w:r>
-        <w:t xml:space="preserve"> </w:t>
-      </w:r>
-      <w:r>
-        <w:t>800</w:t>
-      </w:r>
-      <w:r>
-        <w:t>,-</w:t>
-      </w:r>
-      <w:r>
-        <w:t xml:space="preserve"> Kč ročně, a proto si přála</w:t>
-      </w:r>
-      <w:r>
-        <w:t xml:space="preserve"> zachovat</w:t>
-      </w:r>
-      <w:r>
-        <w:t xml:space="preserve"> podobnou částku. Souhlasila i s nákupem vlastní domény. </w:t>
-      </w:r>
-    </w:p>
-    <w:p>
-      <w:r>
-        <w:t>Na základě těchto požadavků jsem vytvořila katalog požadavků.</w:t>
-      </w:r>
-    </w:p>
-    <w:p>
-      <w:pPr>
-        <w:jc w:val="left"/>
-      </w:pPr>
-    </w:p>
-    <w:p>
-      <w:pPr>
-        <w:pStyle w:val="Nadpis2"/>
-      </w:pPr>
-      <w:bookmarkStart w:id="14" w:name="_Toc143629849"/>
+      <w:bookmarkStart w:id="13" w:name="_Toc143629849"/>
       <w:r>
         <w:lastRenderedPageBreak/>
         <w:t>Analýza původních webových stránek</w:t>
       </w:r>
-      <w:bookmarkEnd w:id="14"/>
+      <w:bookmarkEnd w:id="13"/>
     </w:p>
     <w:p>
       <w:r>
@@ -5781,7 +5394,7 @@
                                 <w:sz w:val="24"/>
                               </w:rPr>
                             </w:pPr>
-                            <w:bookmarkStart w:id="15" w:name="_Toc143626253"/>
+                            <w:bookmarkStart w:id="14" w:name="_Toc143626253"/>
                             <w:r>
                               <w:t xml:space="preserve">Obrázek </w:t>
                             </w:r>
@@ -5797,17 +5410,9 @@
                               <w:t xml:space="preserve"> </w:t>
                             </w:r>
                             <w:r>
-                              <w:t xml:space="preserve"> Printscreen staré stránky JS </w:t>
+                              <w:t xml:space="preserve"> Printscreen staré stránky JS Vydlakov – sekce koně</w:t>
                             </w:r>
-                            <w:proofErr w:type="spellStart"/>
-                            <w:r>
-                              <w:t>Vydlakov</w:t>
-                            </w:r>
-                            <w:proofErr w:type="spellEnd"/>
-                            <w:r>
-                              <w:t xml:space="preserve"> – sekce koně</w:t>
-                            </w:r>
-                            <w:bookmarkEnd w:id="15"/>
+                            <w:bookmarkEnd w:id="14"/>
                           </w:p>
                         </w:txbxContent>
                       </wps:txbx>
@@ -6028,7 +5633,7 @@
                                 <w:sz w:val="24"/>
                               </w:rPr>
                             </w:pPr>
-                            <w:bookmarkStart w:id="17" w:name="_Toc143626254"/>
+                            <w:bookmarkStart w:id="15" w:name="_Toc143626254"/>
                             <w:r>
                               <w:t xml:space="preserve">Obrázek </w:t>
                             </w:r>
@@ -6041,17 +5646,9 @@
                               </w:r>
                             </w:fldSimple>
                             <w:r>
-                              <w:t xml:space="preserve"> ukázka </w:t>
+                              <w:t xml:space="preserve"> ukázka homepage starého webu</w:t>
                             </w:r>
-                            <w:proofErr w:type="spellStart"/>
-                            <w:r>
-                              <w:t>homepage</w:t>
-                            </w:r>
-                            <w:proofErr w:type="spellEnd"/>
-                            <w:r>
-                              <w:t xml:space="preserve"> starého webu</w:t>
-                            </w:r>
-                            <w:bookmarkEnd w:id="17"/>
+                            <w:bookmarkEnd w:id="15"/>
                           </w:p>
                         </w:txbxContent>
                       </wps:txbx>
@@ -6226,7 +5823,7 @@
                                 <w:sz w:val="24"/>
                               </w:rPr>
                             </w:pPr>
-                            <w:bookmarkStart w:id="19" w:name="_Toc143626255"/>
+                            <w:bookmarkStart w:id="16" w:name="_Toc143626255"/>
                             <w:r>
                               <w:t xml:space="preserve">Obrázek </w:t>
                             </w:r>
@@ -6242,22 +5839,9 @@
                               <w:t xml:space="preserve"> </w:t>
                             </w:r>
                             <w:r>
-                              <w:t xml:space="preserve"> Printscreen – JS </w:t>
+                              <w:t xml:space="preserve"> Printscreen – JS vydlakov naši kone</w:t>
                             </w:r>
-                            <w:proofErr w:type="spellStart"/>
-                            <w:r>
-                              <w:t>vydlakov</w:t>
-                            </w:r>
-                            <w:proofErr w:type="spellEnd"/>
-                            <w:r>
-                              <w:t xml:space="preserve"> naši </w:t>
-                            </w:r>
-                            <w:proofErr w:type="spellStart"/>
-                            <w:r>
-                              <w:t>kone</w:t>
-                            </w:r>
-                            <w:bookmarkEnd w:id="19"/>
-                            <w:proofErr w:type="spellEnd"/>
+                            <w:bookmarkEnd w:id="16"/>
                           </w:p>
                         </w:txbxContent>
                       </wps:txbx>
@@ -6576,7 +6160,7 @@
                                 <w:sz w:val="40"/>
                               </w:rPr>
                             </w:pPr>
-                            <w:bookmarkStart w:id="21" w:name="_Toc143626256"/>
+                            <w:bookmarkStart w:id="17" w:name="_Toc143626256"/>
                             <w:r>
                               <w:t>Analýza podobných webů</w:t>
                             </w:r>
@@ -6603,7 +6187,7 @@
                               </w:rPr>
                               <w:t xml:space="preserve"> JS Vydlakov Kontakt</w:t>
                             </w:r>
-                            <w:bookmarkEnd w:id="21"/>
+                            <w:bookmarkEnd w:id="17"/>
                           </w:p>
                           <w:p/>
                         </w:txbxContent>
@@ -6690,15 +6274,7 @@
         <w:t xml:space="preserve">-mail </w:t>
       </w:r>
       <w:r>
-        <w:t xml:space="preserve">s adresou příjemce, v tomto případě </w:t>
-      </w:r>
-      <w:proofErr w:type="gramStart"/>
-      <w:r>
-        <w:t>langos88@seznam.cz .</w:t>
-      </w:r>
-      <w:proofErr w:type="gramEnd"/>
-      <w:r>
-        <w:t xml:space="preserve"> Toto </w:t>
+        <w:t xml:space="preserve">s adresou příjemce, v tomto případě langos88@seznam.cz . Toto </w:t>
       </w:r>
       <w:r>
         <w:t>lz</w:t>
@@ -6728,11 +6304,11 @@
       <w:pPr>
         <w:pStyle w:val="Nadpis2"/>
       </w:pPr>
-      <w:bookmarkStart w:id="23" w:name="_Toc143629850"/>
+      <w:bookmarkStart w:id="18" w:name="_Toc143629850"/>
       <w:r>
         <w:t>Analýza Podobných webů</w:t>
       </w:r>
-      <w:bookmarkEnd w:id="23"/>
+      <w:bookmarkEnd w:id="18"/>
     </w:p>
     <w:p>
       <w:pPr>
@@ -6796,11 +6372,11 @@
       <w:pPr>
         <w:pStyle w:val="Nadpis3"/>
       </w:pPr>
-      <w:bookmarkStart w:id="24" w:name="_Toc143629851"/>
+      <w:bookmarkStart w:id="19" w:name="_Toc143629851"/>
       <w:r>
         <w:t>Jezdecký klub Liberec</w:t>
       </w:r>
-      <w:bookmarkEnd w:id="24"/>
+      <w:bookmarkEnd w:id="19"/>
     </w:p>
     <w:p>
       <w:hyperlink r:id="rId20" w:history="1">
@@ -6832,13 +6408,8 @@
         <w:t>mě zaujaly</w:t>
       </w:r>
       <w:r>
-        <w:t xml:space="preserve"> zejména svou funkční responzivitou a moderním </w:t>
-      </w:r>
-      <w:proofErr w:type="spellStart"/>
-      <w:r>
-        <w:t>headerem</w:t>
-      </w:r>
-      <w:proofErr w:type="spellEnd"/>
+        <w:t xml:space="preserve"> zejména svou funkční responzivitou a moderním headerem</w:t>
+      </w:r>
       <w:r>
         <w:t xml:space="preserve"> a přímostí</w:t>
       </w:r>
@@ -6856,7 +6427,7 @@
       <w:pPr>
         <w:pStyle w:val="Nadpis3"/>
       </w:pPr>
-      <w:bookmarkStart w:id="25" w:name="_Toc143629852"/>
+      <w:bookmarkStart w:id="20" w:name="_Toc143629852"/>
       <w:r>
         <w:lastRenderedPageBreak/>
         <w:t>J</w:t>
@@ -6864,7 +6435,7 @@
       <w:r>
         <w:t>ezdecký klub Cholupice</w:t>
       </w:r>
-      <w:bookmarkEnd w:id="25"/>
+      <w:bookmarkEnd w:id="20"/>
     </w:p>
     <w:p>
       <w:hyperlink r:id="rId22" w:history="1">
@@ -6917,16 +6488,11 @@
       <w:pPr>
         <w:pStyle w:val="Nadpis3"/>
       </w:pPr>
-      <w:bookmarkStart w:id="26" w:name="_Toc143629853"/>
-      <w:r>
-        <w:t xml:space="preserve">Jezdecký klub </w:t>
-      </w:r>
-      <w:proofErr w:type="spellStart"/>
-      <w:r>
-        <w:t>Elite</w:t>
-      </w:r>
-      <w:bookmarkEnd w:id="26"/>
-      <w:proofErr w:type="spellEnd"/>
+      <w:bookmarkStart w:id="21" w:name="_Toc143629853"/>
+      <w:r>
+        <w:t>Jezdecký klub Elite</w:t>
+      </w:r>
+      <w:bookmarkEnd w:id="21"/>
     </w:p>
     <w:p>
       <w:r>
@@ -6971,33 +6537,25 @@
       <w:pPr>
         <w:pStyle w:val="Nadpis2"/>
       </w:pPr>
-      <w:bookmarkStart w:id="27" w:name="_Toc143629854"/>
+      <w:bookmarkStart w:id="22" w:name="_Toc143629854"/>
       <w:r>
         <w:t>Analýza technologických a finančních možností</w:t>
       </w:r>
-      <w:bookmarkEnd w:id="27"/>
+      <w:bookmarkEnd w:id="22"/>
     </w:p>
     <w:p>
       <w:pPr>
         <w:pStyle w:val="Nadpis3"/>
       </w:pPr>
-      <w:bookmarkStart w:id="28" w:name="_Toc143629855"/>
+      <w:bookmarkStart w:id="23" w:name="_Toc143629855"/>
       <w:r>
         <w:t>Použité nástroje</w:t>
       </w:r>
-      <w:bookmarkEnd w:id="28"/>
-    </w:p>
-    <w:p>
-      <w:r>
-        <w:t xml:space="preserve">Pro vyhotovení požadavků klientky postačil </w:t>
-      </w:r>
-      <w:proofErr w:type="spellStart"/>
-      <w:r>
-        <w:t>word</w:t>
-      </w:r>
-      <w:proofErr w:type="spellEnd"/>
-      <w:r>
-        <w:t xml:space="preserve">, kde </w:t>
+      <w:bookmarkEnd w:id="23"/>
+    </w:p>
+    <w:p>
+      <w:r>
+        <w:t xml:space="preserve">Pro vyhotovení požadavků klientky postačil word, kde </w:t>
       </w:r>
       <w:r>
         <w:t>jsem</w:t>
@@ -7020,15 +6578,7 @@
         <w:t>jsem použila</w:t>
       </w:r>
       <w:r>
-        <w:t xml:space="preserve"> </w:t>
-      </w:r>
-      <w:proofErr w:type="spellStart"/>
-      <w:r>
-        <w:t>Figma</w:t>
-      </w:r>
-      <w:proofErr w:type="spellEnd"/>
-      <w:r>
-        <w:t>. V této aplikaci byly vytvořeny i příspěvky na Instagram.</w:t>
+        <w:t xml:space="preserve"> Figma. V této aplikaci byly vytvořeny i příspěvky na Instagram.</w:t>
       </w:r>
     </w:p>
     <w:p>
@@ -7039,23 +6589,7 @@
         <w:t>jsem užila</w:t>
       </w:r>
       <w:r>
-        <w:t xml:space="preserve"> program </w:t>
-      </w:r>
-      <w:proofErr w:type="spellStart"/>
-      <w:r>
-        <w:t>Visiual</w:t>
-      </w:r>
-      <w:proofErr w:type="spellEnd"/>
-      <w:r>
-        <w:t xml:space="preserve"> Studio </w:t>
-      </w:r>
-      <w:proofErr w:type="spellStart"/>
-      <w:r>
-        <w:t>Code</w:t>
-      </w:r>
-      <w:proofErr w:type="spellEnd"/>
-      <w:r>
-        <w:t xml:space="preserve"> a jako kódovací jazyk HMTL5, CSS a JavaScript. </w:t>
+        <w:t xml:space="preserve"> program Visiual Studio Code a jako kódovací jazyk HMTL5, CSS a JavaScript. </w:t>
       </w:r>
     </w:p>
     <w:p>
@@ -7066,23 +6600,7 @@
         <w:t>jsem použila</w:t>
       </w:r>
       <w:r>
-        <w:t xml:space="preserve"> </w:t>
-      </w:r>
-      <w:proofErr w:type="spellStart"/>
-      <w:r>
-        <w:t>Zoner</w:t>
-      </w:r>
-      <w:proofErr w:type="spellEnd"/>
-      <w:r>
-        <w:t xml:space="preserve"> </w:t>
-      </w:r>
-      <w:proofErr w:type="spellStart"/>
-      <w:r>
-        <w:t>Photo</w:t>
-      </w:r>
-      <w:proofErr w:type="spellEnd"/>
-      <w:r>
-        <w:t xml:space="preserve"> Studio. V tomto programu </w:t>
+        <w:t xml:space="preserve"> Zoner Photo Studio. V tomto programu </w:t>
       </w:r>
       <w:r>
         <w:t>jsem</w:t>
@@ -7105,15 +6623,7 @@
         <w:t>i</w:t>
       </w:r>
       <w:r>
-        <w:t xml:space="preserve"> </w:t>
-      </w:r>
-      <w:proofErr w:type="spellStart"/>
-      <w:r>
-        <w:t>Zonerama</w:t>
-      </w:r>
-      <w:proofErr w:type="spellEnd"/>
-      <w:r>
-        <w:t xml:space="preserve"> </w:t>
+        <w:t xml:space="preserve"> Zonerama </w:t>
       </w:r>
       <w:r>
         <w:t>jsem</w:t>
@@ -7148,11 +6658,11 @@
       <w:pPr>
         <w:pStyle w:val="Nadpis3"/>
       </w:pPr>
-      <w:bookmarkStart w:id="29" w:name="_Toc143629856"/>
+      <w:bookmarkStart w:id="24" w:name="_Toc143629856"/>
       <w:r>
         <w:t>UX design</w:t>
       </w:r>
-      <w:bookmarkEnd w:id="29"/>
+      <w:bookmarkEnd w:id="24"/>
     </w:p>
     <w:p>
       <w:r>
@@ -7184,12 +6694,12 @@
       <w:pPr>
         <w:pStyle w:val="Nadpis3"/>
       </w:pPr>
-      <w:bookmarkStart w:id="30" w:name="_Toc143629857"/>
+      <w:bookmarkStart w:id="25" w:name="_Toc143629857"/>
       <w:r>
         <w:lastRenderedPageBreak/>
         <w:t>Hosting a nasazení</w:t>
       </w:r>
-      <w:bookmarkEnd w:id="30"/>
+      <w:bookmarkEnd w:id="25"/>
       <w:r>
         <w:t xml:space="preserve"> </w:t>
       </w:r>
@@ -7238,25 +6748,15 @@
       <w:pPr>
         <w:pStyle w:val="Nadpis2"/>
       </w:pPr>
-      <w:bookmarkStart w:id="31" w:name="_Toc143629858"/>
-      <w:r>
-        <w:t xml:space="preserve">Galerie </w:t>
-      </w:r>
-      <w:proofErr w:type="spellStart"/>
-      <w:r>
-        <w:t>Zonerama</w:t>
-      </w:r>
-      <w:bookmarkEnd w:id="31"/>
-      <w:proofErr w:type="spellEnd"/>
-    </w:p>
-    <w:p>
-      <w:proofErr w:type="spellStart"/>
-      <w:r>
-        <w:t>Zonerama</w:t>
-      </w:r>
-      <w:proofErr w:type="spellEnd"/>
-      <w:r>
-        <w:t xml:space="preserve"> je online platforma, kam lze umístit fotografie a vytvořit si tak vlastní album. Tyto galerie potom lze snadno sdílet. Tento způsob se </w:t>
+      <w:bookmarkStart w:id="26" w:name="_Toc143629858"/>
+      <w:r>
+        <w:t>Galerie Zonerama</w:t>
+      </w:r>
+      <w:bookmarkEnd w:id="26"/>
+    </w:p>
+    <w:p>
+      <w:r>
+        <w:t xml:space="preserve">Zonerama je online platforma, kam lze umístit fotografie a vytvořit si tak vlastní album. Tyto galerie potom lze snadno sdílet. Tento způsob se </w:t>
       </w:r>
       <w:r>
         <w:t>mi</w:t>
@@ -7299,14 +6799,14 @@
       <w:pPr>
         <w:pStyle w:val="Nadpis2"/>
       </w:pPr>
-      <w:bookmarkStart w:id="32" w:name="_Toc143629859"/>
+      <w:bookmarkStart w:id="27" w:name="_Toc143629859"/>
       <w:r>
         <w:t xml:space="preserve">Návrh </w:t>
       </w:r>
       <w:r>
         <w:t>webové stránky</w:t>
       </w:r>
-      <w:bookmarkEnd w:id="32"/>
+      <w:bookmarkEnd w:id="27"/>
       <w:r>
         <w:t xml:space="preserve"> </w:t>
       </w:r>
@@ -7322,29 +6822,13 @@
         <w:t xml:space="preserve"> </w:t>
       </w:r>
       <w:r>
-        <w:t xml:space="preserve">vytvořila návrh v softwaru </w:t>
-      </w:r>
-      <w:proofErr w:type="spellStart"/>
-      <w:r>
-        <w:t>Figma</w:t>
-      </w:r>
-      <w:proofErr w:type="spellEnd"/>
-      <w:r>
-        <w:t xml:space="preserve">. Snažila se hlavně o jednoduchost a přehlednost na stránce.  Návrh </w:t>
+        <w:t xml:space="preserve">vytvořila návrh v softwaru Figma. Snažila se hlavně o jednoduchost a přehlednost na stránce.  Návrh </w:t>
       </w:r>
       <w:r>
         <w:t xml:space="preserve">jsem </w:t>
       </w:r>
       <w:r>
-        <w:t xml:space="preserve">tvořila metodou mobile </w:t>
-      </w:r>
-      <w:proofErr w:type="spellStart"/>
-      <w:r>
-        <w:t>first</w:t>
-      </w:r>
-      <w:proofErr w:type="spellEnd"/>
-      <w:r>
-        <w:t xml:space="preserve">, to znamená, že </w:t>
+        <w:t xml:space="preserve">tvořila metodou mobile first, to znamená, že </w:t>
       </w:r>
       <w:r>
         <w:t xml:space="preserve">jsem </w:t>
@@ -7454,13 +6938,8 @@
         <w:t xml:space="preserve"> nadpisy</w:t>
       </w:r>
       <w:r>
-        <w:t xml:space="preserve">, </w:t>
-      </w:r>
-      <w:proofErr w:type="spellStart"/>
-      <w:r>
-        <w:t>hovery</w:t>
-      </w:r>
-      <w:proofErr w:type="spellEnd"/>
+        <w:t>, hovery</w:t>
+      </w:r>
       <w:r>
         <w:t xml:space="preserve"> a případné obrysy bloků. </w:t>
       </w:r>
@@ -7569,13 +7048,8 @@
       <w:r>
         <w:t xml:space="preserve">, </w:t>
       </w:r>
-      <w:proofErr w:type="spellStart"/>
-      <w:r>
-        <w:t>sliderem</w:t>
-      </w:r>
-      <w:proofErr w:type="spellEnd"/>
-      <w:r>
-        <w:t xml:space="preserve">, </w:t>
+      <w:r>
+        <w:t xml:space="preserve">sliderem, </w:t>
       </w:r>
       <w:r>
         <w:t>což</w:t>
@@ -7636,172 +7110,167 @@
         <w:t>správně</w:t>
       </w:r>
       <w:r>
+        <w:t xml:space="preserve"> nakódovat</w:t>
+      </w:r>
+      <w:r>
+        <w:t xml:space="preserve">. </w:t>
+      </w:r>
+    </w:p>
+    <w:p>
+      <w:pPr>
+        <w:pStyle w:val="Nadpis2"/>
+      </w:pPr>
+      <w:bookmarkStart w:id="28" w:name="_Toc143629860"/>
+      <w:r>
+        <w:t>Textace s ohledem na SEO</w:t>
+      </w:r>
+      <w:bookmarkEnd w:id="28"/>
+    </w:p>
+    <w:p>
+      <w:r>
+        <w:t xml:space="preserve">Aby byla dosažena správná textace s ohledem na SEO, musela </w:t>
+      </w:r>
+      <w:r>
+        <w:t>jsem</w:t>
+      </w:r>
+      <w:r>
+        <w:t xml:space="preserve"> dodržet pár </w:t>
+      </w:r>
+      <w:r>
+        <w:t>norem.</w:t>
+      </w:r>
+    </w:p>
+    <w:p>
+      <w:pPr>
+        <w:pStyle w:val="Nadpis3"/>
+      </w:pPr>
+      <w:bookmarkStart w:id="29" w:name="_Toc143629861"/>
+      <w:r>
+        <w:t>Klíčová slova</w:t>
+      </w:r>
+      <w:bookmarkEnd w:id="29"/>
+    </w:p>
+    <w:p>
+      <w:r>
+        <w:t xml:space="preserve">Využívání klíčových slov přispívá k lepšímu nalezení webu při vyhledávání. Klíčová slova jsou slova </w:t>
+      </w:r>
+      <w:r>
+        <w:t xml:space="preserve">by měla odpovídat tomu, co uživatele často vyhledávají. Zároveň by měla být v souladu s obsahem stránky. </w:t>
+      </w:r>
+      <w:r>
+        <w:t xml:space="preserve"> Klíčová slova by měla být nejlépe rozptýlená po celé stránce, ale ne tak, aby jimi byl web zahlcený. Pro vyhovění SEO je také dobré vkládat do nadpisů. Klíčová slova mohou být vložena i do </w:t>
+      </w:r>
+      <w:r>
+        <w:t xml:space="preserve">názvů obrázků a alt tagů. </w:t>
+      </w:r>
+    </w:p>
+    <w:p>
+      <w:pPr>
+        <w:pStyle w:val="Nadpis3"/>
+      </w:pPr>
+      <w:bookmarkStart w:id="30" w:name="_Toc143629862"/>
+      <w:r>
+        <w:t>Struktura a obsah webu</w:t>
+      </w:r>
+      <w:bookmarkEnd w:id="30"/>
+      <w:r>
         <w:t xml:space="preserve"> </w:t>
       </w:r>
-      <w:proofErr w:type="spellStart"/>
-      <w:r>
-        <w:t>nakódovat</w:t>
-      </w:r>
-      <w:proofErr w:type="spellEnd"/>
-      <w:r>
-        <w:t xml:space="preserve">. </w:t>
-      </w:r>
-    </w:p>
+    </w:p>
+    <w:p>
+      <w:r>
+        <w:t xml:space="preserve">Při psaní webu </w:t>
+      </w:r>
+      <w:r>
+        <w:t>jsem si</w:t>
+      </w:r>
+      <w:r>
+        <w:t xml:space="preserve"> dávala pozor, aby</w:t>
+      </w:r>
+      <w:r>
+        <w:t>ch</w:t>
+      </w:r>
+      <w:r>
+        <w:t xml:space="preserve"> používala nadpisy tak, aby dávali smysl </w:t>
+      </w:r>
+      <w:r>
+        <w:t xml:space="preserve">pro </w:t>
+      </w:r>
+      <w:r>
+        <w:t>s</w:t>
+      </w:r>
+      <w:r>
+        <w:t xml:space="preserve">trukturu webu. Na každé stránce </w:t>
+      </w:r>
+      <w:r>
+        <w:t>jsem</w:t>
+      </w:r>
+      <w:r>
+        <w:t xml:space="preserve"> po</w:t>
+      </w:r>
+      <w:r>
+        <w:t>u</w:t>
+      </w:r>
+      <w:r>
+        <w:t>ži</w:t>
+      </w:r>
+      <w:r>
+        <w:t>la</w:t>
+      </w:r>
+      <w:r>
+        <w:t xml:space="preserve"> pouze jeden H1 nadpis, a to se jménem společnosti</w:t>
+      </w:r>
+      <w:r>
+        <w:t xml:space="preserve"> a sekce, ve které se návštěvník nacházel</w:t>
+      </w:r>
+      <w:r>
+        <w:t>. Snažila</w:t>
+      </w:r>
+      <w:r>
+        <w:t xml:space="preserve"> jsem</w:t>
+      </w:r>
+      <w:r>
+        <w:t xml:space="preserve"> se obsah dělat relativní. </w:t>
+      </w:r>
+    </w:p>
+    <w:p>
+      <w:r>
+        <w:t>Při odkazování bylo dbáno na přehlednost.</w:t>
+      </w:r>
+    </w:p>
+    <w:p>
+      <w:r>
+        <w:t xml:space="preserve">Vyplnila jsem </w:t>
+      </w:r>
+      <w:r>
+        <w:t>alternativní text při popisování obrázků.</w:t>
+      </w:r>
+    </w:p>
+    <w:p>
+      <w:r>
+        <w:t xml:space="preserve">Pro zrychlení načítání stránky </w:t>
+      </w:r>
+      <w:r>
+        <w:t>jsem</w:t>
+      </w:r>
+      <w:r>
+        <w:t xml:space="preserve"> zmenšila obrázky, pomalé načítání škodí SEO a </w:t>
+      </w:r>
+      <w:r>
+        <w:t>uživatel při dlouhém čekání může ztratit zájem o obsah.</w:t>
+      </w:r>
+    </w:p>
+    <w:p/>
     <w:p>
       <w:pPr>
         <w:pStyle w:val="Nadpis2"/>
       </w:pPr>
-      <w:bookmarkStart w:id="33" w:name="_Toc143629860"/>
-      <w:r>
-        <w:t>Textace s ohledem na SEO</w:t>
-      </w:r>
-      <w:bookmarkEnd w:id="33"/>
-    </w:p>
-    <w:p>
-      <w:r>
-        <w:t xml:space="preserve">Aby byla dosažena správná textace s ohledem na SEO, musela </w:t>
-      </w:r>
-      <w:r>
-        <w:t>jsem</w:t>
-      </w:r>
-      <w:r>
-        <w:t xml:space="preserve"> dodržet pár </w:t>
-      </w:r>
-      <w:r>
-        <w:t>norem.</w:t>
-      </w:r>
-    </w:p>
-    <w:p>
-      <w:pPr>
-        <w:pStyle w:val="Nadpis3"/>
-      </w:pPr>
-      <w:bookmarkStart w:id="34" w:name="_Toc143629861"/>
-      <w:r>
-        <w:t>Klíčová slova</w:t>
-      </w:r>
-      <w:bookmarkEnd w:id="34"/>
-    </w:p>
-    <w:p>
-      <w:r>
-        <w:t xml:space="preserve">Využívání klíčových slov přispívá k lepšímu nalezení webu při vyhledávání. Klíčová slova jsou slova </w:t>
-      </w:r>
-      <w:r>
-        <w:t xml:space="preserve">by měla odpovídat tomu, co uživatele často vyhledávají. Zároveň by měla být v souladu s obsahem stránky. </w:t>
-      </w:r>
-      <w:r>
-        <w:t xml:space="preserve"> Klíčová slova by měla být nejlépe rozptýlená po celé stránce, ale ne tak, aby jimi byl web zahlcený. Pro vyhovění SEO je také dobré vkládat do nadpisů. Klíčová slova mohou být vložena i do </w:t>
-      </w:r>
-      <w:r>
-        <w:t xml:space="preserve">názvů obrázků a alt tagů. </w:t>
-      </w:r>
-    </w:p>
-    <w:p>
-      <w:pPr>
-        <w:pStyle w:val="Nadpis3"/>
-      </w:pPr>
-      <w:bookmarkStart w:id="35" w:name="_Toc143629862"/>
-      <w:r>
-        <w:t>Struktura a obsah webu</w:t>
-      </w:r>
-      <w:bookmarkEnd w:id="35"/>
-      <w:r>
-        <w:t xml:space="preserve"> </w:t>
-      </w:r>
-    </w:p>
-    <w:p>
-      <w:r>
-        <w:t xml:space="preserve">Při psaní webu </w:t>
-      </w:r>
-      <w:r>
-        <w:t>jsem si</w:t>
-      </w:r>
-      <w:r>
-        <w:t xml:space="preserve"> dávala pozor, aby</w:t>
-      </w:r>
-      <w:r>
-        <w:t>ch</w:t>
-      </w:r>
-      <w:r>
-        <w:t xml:space="preserve"> používala nadpisy tak, aby dávali smysl </w:t>
-      </w:r>
-      <w:r>
-        <w:t xml:space="preserve">pro </w:t>
-      </w:r>
-      <w:r>
-        <w:t>s</w:t>
-      </w:r>
-      <w:r>
-        <w:t xml:space="preserve">trukturu webu. Na každé stránce </w:t>
-      </w:r>
-      <w:r>
-        <w:t>jsem</w:t>
-      </w:r>
-      <w:r>
-        <w:t xml:space="preserve"> po</w:t>
-      </w:r>
-      <w:r>
-        <w:t>u</w:t>
-      </w:r>
-      <w:r>
-        <w:t>ži</w:t>
-      </w:r>
-      <w:r>
-        <w:t>la</w:t>
-      </w:r>
-      <w:r>
-        <w:t xml:space="preserve"> pouze jeden H1 nadpis, a to se jménem společnosti</w:t>
-      </w:r>
-      <w:r>
-        <w:t xml:space="preserve"> a sekce, ve které se návštěvník nacházel</w:t>
-      </w:r>
-      <w:r>
-        <w:t>. Snažila</w:t>
-      </w:r>
-      <w:r>
-        <w:t xml:space="preserve"> jsem</w:t>
-      </w:r>
-      <w:r>
-        <w:t xml:space="preserve"> se obsah dělat relativní. </w:t>
-      </w:r>
-    </w:p>
-    <w:p>
-      <w:r>
-        <w:t>Při odkazování bylo dbáno na přehlednost.</w:t>
-      </w:r>
-    </w:p>
-    <w:p>
-      <w:r>
-        <w:t xml:space="preserve">Vyplnila jsem </w:t>
-      </w:r>
-      <w:r>
-        <w:t>alternativní text při popisování obrázků.</w:t>
-      </w:r>
-    </w:p>
-    <w:p>
-      <w:r>
-        <w:t xml:space="preserve">Pro zrychlení načítání stránky </w:t>
-      </w:r>
-      <w:r>
-        <w:t>jsem</w:t>
-      </w:r>
-      <w:r>
-        <w:t xml:space="preserve"> zmenšila obrázky, pomalé načítání škodí SEO a </w:t>
-      </w:r>
-      <w:r>
-        <w:t>uživatel při dlouhém čekání může ztratit zájem o obsah.</w:t>
-      </w:r>
-    </w:p>
-    <w:p/>
-    <w:p>
-      <w:pPr>
-        <w:pStyle w:val="Nadpis2"/>
-      </w:pPr>
-      <w:bookmarkStart w:id="36" w:name="_Toc143629863"/>
+      <w:bookmarkStart w:id="31" w:name="_Toc143629863"/>
       <w:r>
         <w:lastRenderedPageBreak/>
         <w:t>Kódování webových stránek</w:t>
       </w:r>
-      <w:bookmarkEnd w:id="36"/>
+      <w:bookmarkEnd w:id="31"/>
     </w:p>
     <w:p>
       <w:pPr>
@@ -7817,45 +7286,13 @@
         <w:t xml:space="preserve"> </w:t>
       </w:r>
       <w:r>
-        <w:t xml:space="preserve">kódovala v softwaru </w:t>
-      </w:r>
-      <w:proofErr w:type="spellStart"/>
-      <w:r>
-        <w:t>Visiual</w:t>
-      </w:r>
-      <w:proofErr w:type="spellEnd"/>
-      <w:r>
-        <w:t xml:space="preserve"> studio </w:t>
-      </w:r>
-      <w:proofErr w:type="spellStart"/>
-      <w:r>
-        <w:t>code</w:t>
-      </w:r>
-      <w:proofErr w:type="spellEnd"/>
-      <w:r>
-        <w:t xml:space="preserve">, pomocí HTML5, </w:t>
-      </w:r>
-      <w:proofErr w:type="spellStart"/>
-      <w:r>
-        <w:t>css</w:t>
-      </w:r>
-      <w:proofErr w:type="spellEnd"/>
-      <w:r>
-        <w:t xml:space="preserve"> a JavaScript. Nejprve</w:t>
+        <w:t>kódovala v softwaru Visiual studio code, pomocí HTML5, css a JavaScript. Nejprve</w:t>
       </w:r>
       <w:r>
         <w:t xml:space="preserve"> jsem</w:t>
       </w:r>
       <w:r>
-        <w:t xml:space="preserve"> vytvořila strukturu webu v HTML a všem tagům přidělila třídu podle metody </w:t>
-      </w:r>
-      <w:proofErr w:type="gramStart"/>
-      <w:r>
-        <w:t>BEM,</w:t>
-      </w:r>
-      <w:proofErr w:type="gramEnd"/>
-      <w:r>
-        <w:t xml:space="preserve"> neboli Blok Element Modifikátor. Tímto způsobem by</w:t>
+        <w:t xml:space="preserve"> vytvořila strukturu webu v HTML a všem tagům přidělila třídu podle metody BEM, neboli Blok Element Modifikátor. Tímto způsobem by</w:t>
       </w:r>
       <w:r>
         <w:t>ch</w:t>
@@ -7864,15 +7301,7 @@
         <w:t xml:space="preserve"> měl</w:t>
       </w:r>
       <w:r>
-        <w:t xml:space="preserve">a zajistit přehlednost v kódu. Poté </w:t>
-      </w:r>
-      <w:proofErr w:type="spellStart"/>
-      <w:r>
-        <w:t>prolinkovala</w:t>
-      </w:r>
-      <w:proofErr w:type="spellEnd"/>
-      <w:r>
-        <w:t xml:space="preserve"> veškeré odkazy na stránce.</w:t>
+        <w:t>a zajistit přehlednost v kódu. Poté prolinkovala veškeré odkazy na stránce.</w:t>
       </w:r>
       <w:r>
         <w:t xml:space="preserve"> Tak</w:t>
@@ -7887,15 +7316,7 @@
         <w:t xml:space="preserve"> </w:t>
       </w:r>
       <w:r>
-        <w:t xml:space="preserve">pomocí Google </w:t>
-      </w:r>
-      <w:proofErr w:type="spellStart"/>
-      <w:r>
-        <w:t>maps</w:t>
-      </w:r>
-      <w:proofErr w:type="spellEnd"/>
-      <w:r>
-        <w:t xml:space="preserve">, na které je zobrazena poloha jízdárny. </w:t>
+        <w:t xml:space="preserve">pomocí Google maps, na které je zobrazena poloha jízdárny. </w:t>
       </w:r>
       <w:r>
         <w:t xml:space="preserve">Využila </w:t>
@@ -7922,79 +7343,34 @@
         <w:t xml:space="preserve">jsem </w:t>
       </w:r>
       <w:r>
-        <w:t xml:space="preserve">postupně začala s kaskádovými styly a Javascriptem. </w:t>
-      </w:r>
-      <w:proofErr w:type="spellStart"/>
-      <w:r>
-        <w:t>Nadesignovala</w:t>
-      </w:r>
-      <w:proofErr w:type="spellEnd"/>
+        <w:t xml:space="preserve">postupně začala s kaskádovými styly a Javascriptem. Nadesignovala </w:t>
+      </w:r>
+      <w:r>
+        <w:t xml:space="preserve">jsem </w:t>
+      </w:r>
+      <w:r>
+        <w:t>jednotlivé bloky, které</w:t>
+      </w:r>
+      <w:r>
+        <w:t xml:space="preserve"> jsem</w:t>
+      </w:r>
+      <w:r>
+        <w:t xml:space="preserve"> poté pomocí flexu či gridu umístila na správná místa. </w:t>
+      </w:r>
+      <w:r>
+        <w:t>Přidala</w:t>
+      </w:r>
+      <w:r>
+        <w:t xml:space="preserve"> jsem</w:t>
+      </w:r>
+      <w:r>
+        <w:t xml:space="preserve"> efekt</w:t>
+      </w:r>
       <w:r>
         <w:t xml:space="preserve"> </w:t>
       </w:r>
       <w:r>
-        <w:t xml:space="preserve">jsem </w:t>
-      </w:r>
-      <w:r>
-        <w:t>jednotlivé bloky, které</w:t>
-      </w:r>
-      <w:r>
-        <w:t xml:space="preserve"> jsem</w:t>
-      </w:r>
-      <w:r>
-        <w:t xml:space="preserve"> poté pomocí </w:t>
-      </w:r>
-      <w:proofErr w:type="spellStart"/>
-      <w:r>
-        <w:t>flexu</w:t>
-      </w:r>
-      <w:proofErr w:type="spellEnd"/>
-      <w:r>
-        <w:t xml:space="preserve"> či </w:t>
-      </w:r>
-      <w:proofErr w:type="spellStart"/>
-      <w:r>
-        <w:t>gridu</w:t>
-      </w:r>
-      <w:proofErr w:type="spellEnd"/>
-      <w:r>
-        <w:t xml:space="preserve"> umístila na správná místa. </w:t>
-      </w:r>
-      <w:r>
-        <w:t>Přidala</w:t>
-      </w:r>
-      <w:r>
-        <w:t xml:space="preserve"> jsem</w:t>
-      </w:r>
-      <w:r>
-        <w:t xml:space="preserve"> </w:t>
-      </w:r>
-      <w:proofErr w:type="gramStart"/>
-      <w:r>
-        <w:t>efekt</w:t>
-      </w:r>
-      <w:r>
-        <w:t xml:space="preserve"> </w:t>
-      </w:r>
-      <w:r>
-        <w:t>:</w:t>
-      </w:r>
-      <w:proofErr w:type="spellStart"/>
-      <w:r>
-        <w:t>hover</w:t>
-      </w:r>
-      <w:proofErr w:type="spellEnd"/>
-      <w:proofErr w:type="gramEnd"/>
-      <w:r>
-        <w:t xml:space="preserve"> na navigaci a ostatní odkazové prvky. </w:t>
-      </w:r>
-      <w:proofErr w:type="spellStart"/>
-      <w:r>
-        <w:t>Hover</w:t>
-      </w:r>
-      <w:proofErr w:type="spellEnd"/>
-      <w:r>
-        <w:t xml:space="preserve"> je efekt, který se projeví při přejetí kurzorem přes daný prvek</w:t>
+        <w:t>:hover na navigaci a ostatní odkazové prvky. Hover je efekt, který se projeví při přejetí kurzorem přes daný prvek</w:t>
       </w:r>
       <w:r>
         <w:t>, změní se například barva pozadí nebo textu.</w:t>
@@ -8053,15 +7429,7 @@
         <w:ind w:left="851" w:firstLine="0"/>
       </w:pPr>
       <w:r>
-        <w:t xml:space="preserve">Na závěr jsem celý kód zkopírovala do </w:t>
-      </w:r>
-      <w:proofErr w:type="spellStart"/>
-      <w:r>
-        <w:t>Validatoru</w:t>
-      </w:r>
-      <w:proofErr w:type="spellEnd"/>
-      <w:r>
-        <w:t xml:space="preserve"> (</w:t>
+        <w:t>Na závěr jsem celý kód zkopírovala do Validatoru (</w:t>
       </w:r>
       <w:r>
         <w:t>https://validator.w3.org/</w:t>
@@ -8070,26 +7438,18 @@
         <w:t>),</w:t>
       </w:r>
       <w:r>
-        <w:t xml:space="preserve"> abych si </w:t>
-      </w:r>
-      <w:proofErr w:type="gramStart"/>
-      <w:r>
-        <w:t>zkontrolovali</w:t>
-      </w:r>
-      <w:proofErr w:type="gramEnd"/>
-      <w:r>
-        <w:t xml:space="preserve"> zdali můj kód neobsahuje chyby ve struktuře. </w:t>
+        <w:t xml:space="preserve"> abych si zkontrolovali zdali můj kód neobsahuje chyby ve struktuře. </w:t>
       </w:r>
     </w:p>
     <w:p>
       <w:pPr>
         <w:pStyle w:val="Nadpis2"/>
       </w:pPr>
-      <w:bookmarkStart w:id="37" w:name="_Toc143629864"/>
+      <w:bookmarkStart w:id="32" w:name="_Toc143629864"/>
       <w:r>
         <w:t>Využití sociálních sítí</w:t>
       </w:r>
-      <w:bookmarkEnd w:id="37"/>
+      <w:bookmarkEnd w:id="32"/>
       <w:r>
         <w:t xml:space="preserve"> </w:t>
       </w:r>
@@ -8205,12 +7565,12 @@
       <w:pPr>
         <w:pStyle w:val="Nadpis1"/>
       </w:pPr>
-      <w:bookmarkStart w:id="38" w:name="_Toc143629865"/>
+      <w:bookmarkStart w:id="33" w:name="_Toc143629865"/>
       <w:r>
         <w:lastRenderedPageBreak/>
         <w:t>Výsledek ročníkové práce</w:t>
       </w:r>
-      <w:bookmarkEnd w:id="38"/>
+      <w:bookmarkEnd w:id="33"/>
       <w:r>
         <w:t xml:space="preserve"> </w:t>
       </w:r>
@@ -8241,15 +7601,7 @@
         <w:t xml:space="preserve"> </w:t>
       </w:r>
       <w:r>
-        <w:t xml:space="preserve">návrh webu pro jezdeckou společnost </w:t>
-      </w:r>
-      <w:proofErr w:type="spellStart"/>
-      <w:r>
-        <w:t>Vydlákov</w:t>
-      </w:r>
-      <w:proofErr w:type="spellEnd"/>
-      <w:r>
-        <w:t xml:space="preserve">, podle kterého </w:t>
+        <w:t xml:space="preserve">návrh webu pro jezdeckou společnost Vydlákov, podle kterého </w:t>
       </w:r>
       <w:r>
         <w:t>jsem</w:t>
@@ -8257,14 +7609,12 @@
       <w:r>
         <w:t xml:space="preserve"> </w:t>
       </w:r>
-      <w:proofErr w:type="spellStart"/>
       <w:r>
         <w:t>nakódov</w:t>
       </w:r>
       <w:r>
         <w:t>ala</w:t>
       </w:r>
-      <w:proofErr w:type="spellEnd"/>
       <w:r>
         <w:t xml:space="preserve"> funkční web s možností doplnění. </w:t>
       </w:r>
@@ -8273,12 +7623,12 @@
       <w:pPr>
         <w:pStyle w:val="Nadpis1"/>
       </w:pPr>
-      <w:bookmarkStart w:id="39" w:name="_Toc143629866"/>
+      <w:bookmarkStart w:id="34" w:name="_Toc143629866"/>
       <w:r>
         <w:lastRenderedPageBreak/>
         <w:t>Diskuse</w:t>
       </w:r>
-      <w:bookmarkEnd w:id="39"/>
+      <w:bookmarkEnd w:id="34"/>
     </w:p>
     <w:p>
       <w:r>
@@ -8324,13 +7674,8 @@
         <w:t>snahu by se webová stránka dala lépe přizpůsobit pro SEO.</w:t>
       </w:r>
       <w:r>
-        <w:t xml:space="preserve"> Implementovala jsem pouze jednu Galerii </w:t>
-      </w:r>
-      <w:proofErr w:type="spellStart"/>
-      <w:r>
-        <w:t>Zonerama</w:t>
-      </w:r>
-      <w:proofErr w:type="spellEnd"/>
+        <w:t xml:space="preserve"> Implementovala jsem pouze jednu Galerii Zonerama</w:t>
+      </w:r>
       <w:r>
         <w:t>, i přes to že byl</w:t>
       </w:r>
@@ -8347,249 +7692,233 @@
       <w:pPr>
         <w:pStyle w:val="Neslovannadpis"/>
       </w:pPr>
-      <w:bookmarkStart w:id="40" w:name="_Toc86047603"/>
-      <w:bookmarkStart w:id="41" w:name="_Toc86055210"/>
-      <w:bookmarkStart w:id="42" w:name="_Toc143629867"/>
+      <w:bookmarkStart w:id="35" w:name="_Toc86047603"/>
+      <w:bookmarkStart w:id="36" w:name="_Toc86055210"/>
+      <w:bookmarkStart w:id="37" w:name="_Toc143629867"/>
       <w:r>
         <w:lastRenderedPageBreak/>
         <w:t>Závěr</w:t>
       </w:r>
+      <w:bookmarkEnd w:id="35"/>
+      <w:bookmarkEnd w:id="36"/>
+      <w:bookmarkEnd w:id="37"/>
+    </w:p>
+    <w:p>
+      <w:r>
+        <w:t xml:space="preserve">V této ročníkové práci vytvářela webové stránky jezdecké společnosti Vydlákov. Celá práce vycházela z požadavků klientky, které </w:t>
+      </w:r>
+      <w:r>
+        <w:t>jsem</w:t>
+      </w:r>
+      <w:r>
+        <w:t xml:space="preserve"> seps</w:t>
+      </w:r>
+      <w:r>
+        <w:t>ala</w:t>
+      </w:r>
+      <w:r>
+        <w:t xml:space="preserve"> </w:t>
+      </w:r>
+      <w:r>
+        <w:t xml:space="preserve">ve </w:t>
+      </w:r>
+      <w:r>
+        <w:t xml:space="preserve">vytvořeném katalogu požadavků. </w:t>
+      </w:r>
+      <w:r>
+        <w:t>Z</w:t>
+      </w:r>
+      <w:r>
+        <w:t xml:space="preserve">hodnotila </w:t>
+      </w:r>
+      <w:r>
+        <w:t xml:space="preserve">jsem </w:t>
+      </w:r>
+      <w:r>
+        <w:t xml:space="preserve">nedostatky starého webu. Poté </w:t>
+      </w:r>
+      <w:r>
+        <w:t xml:space="preserve">jsem </w:t>
+      </w:r>
+      <w:r>
+        <w:t>zanalyzovala podobné weby, aby</w:t>
+      </w:r>
+      <w:r>
+        <w:t>ch</w:t>
+      </w:r>
+      <w:r>
+        <w:t xml:space="preserve"> získala inspiraci. Nadále </w:t>
+      </w:r>
+      <w:r>
+        <w:t>jsem</w:t>
+      </w:r>
+      <w:r>
+        <w:t xml:space="preserve"> vytvoř</w:t>
+      </w:r>
+      <w:r>
+        <w:t>ila</w:t>
+      </w:r>
+      <w:r>
+        <w:t xml:space="preserve"> návrh </w:t>
+      </w:r>
+      <w:r>
+        <w:t>webu,</w:t>
+      </w:r>
+      <w:r>
+        <w:t xml:space="preserve"> který</w:t>
+      </w:r>
+      <w:r>
+        <w:t xml:space="preserve"> </w:t>
+      </w:r>
+      <w:r>
+        <w:t>obsahoval</w:t>
+      </w:r>
+      <w:r>
+        <w:t xml:space="preserve"> požadavky a vyvaroval se podobným chybám, které byly u starého webu</w:t>
+      </w:r>
+      <w:r>
+        <w:t>.</w:t>
+      </w:r>
+      <w:r>
+        <w:t xml:space="preserve"> </w:t>
+      </w:r>
+      <w:r>
+        <w:t xml:space="preserve"> Podle tohoto návrhu </w:t>
+      </w:r>
+      <w:r>
+        <w:t>jsem vytvořila</w:t>
+      </w:r>
+      <w:r>
+        <w:t xml:space="preserve"> HTML kód a </w:t>
+      </w:r>
+      <w:r>
+        <w:t>CSS</w:t>
+      </w:r>
+      <w:r>
+        <w:t>.</w:t>
+      </w:r>
+      <w:r>
+        <w:t xml:space="preserve"> </w:t>
+      </w:r>
+      <w:r>
+        <w:t>Přidala jsem</w:t>
+      </w:r>
+      <w:r>
+        <w:t xml:space="preserve"> JavaScript. </w:t>
+      </w:r>
+      <w:r>
+        <w:t>Sn</w:t>
+      </w:r>
+      <w:r>
+        <w:t xml:space="preserve">ažila </w:t>
+      </w:r>
+      <w:r>
+        <w:t xml:space="preserve">jsem se web </w:t>
+      </w:r>
+      <w:r>
+        <w:t>navrhnout a napsat ho tak, aby byl správně a v souladu se SEO.</w:t>
+      </w:r>
+      <w:r>
+        <w:t xml:space="preserve"> Nakonec jsem web nasadila na hosting na doméně jsvydlakov.cz</w:t>
+      </w:r>
+    </w:p>
+    <w:p>
+      <w:pPr>
+        <w:pStyle w:val="Neslovannadpis"/>
+      </w:pPr>
+      <w:bookmarkStart w:id="38" w:name="_Toc86047604"/>
+      <w:bookmarkStart w:id="39" w:name="_Toc86055211"/>
+      <w:bookmarkStart w:id="40" w:name="_Toc143629868"/>
+      <w:r>
+        <w:lastRenderedPageBreak/>
+        <w:t>Seznam zkratek a odborných výrazů</w:t>
+      </w:r>
+      <w:bookmarkEnd w:id="38"/>
+      <w:bookmarkEnd w:id="39"/>
       <w:bookmarkEnd w:id="40"/>
+    </w:p>
+    <w:p>
+      <w:pPr>
+        <w:pStyle w:val="Pojem"/>
+      </w:pPr>
+      <w:r>
+        <w:t>UX</w:t>
+      </w:r>
+    </w:p>
+    <w:p>
+      <w:pPr>
+        <w:pStyle w:val="Vysvtlenpojmu"/>
+      </w:pPr>
+      <w:r>
+        <w:t xml:space="preserve">User Experinece – uživatelská </w:t>
+      </w:r>
+      <w:r>
+        <w:t>zkušenost</w:t>
+      </w:r>
+      <w:r>
+        <w:t xml:space="preserve"> neboli jak je web</w:t>
+      </w:r>
+      <w:r>
+        <w:t xml:space="preserve">, </w:t>
+      </w:r>
+      <w:r>
+        <w:t>týká se ale nejen webů</w:t>
+      </w:r>
+      <w:r>
+        <w:t>,</w:t>
+      </w:r>
+      <w:r>
+        <w:t xml:space="preserve"> pohodlný a funkční pro uživatele</w:t>
+      </w:r>
+    </w:p>
+    <w:p>
+      <w:pPr>
+        <w:pStyle w:val="Pojem"/>
+      </w:pPr>
+      <w:r>
+        <w:t>IDE</w:t>
+      </w:r>
+    </w:p>
+    <w:p>
+      <w:pPr>
+        <w:pStyle w:val="Vysvtlenpojmu"/>
+      </w:pPr>
+      <w:r>
+        <w:t>Integrované vývojové prostředí</w:t>
+      </w:r>
+      <w:r>
+        <w:t xml:space="preserve"> – software určen pro práci programátorů, často zaměřen na stejný programovací jazyk. Je v něm zahrnut editor zdrojového kódu,</w:t>
+      </w:r>
+      <w:r>
+        <w:t xml:space="preserve"> </w:t>
+      </w:r>
+      <w:r>
+        <w:t xml:space="preserve">kompilátor, případně interpret </w:t>
+      </w:r>
+      <w:r>
+        <w:t>anebo</w:t>
+      </w:r>
+      <w:r>
+        <w:t xml:space="preserve"> </w:t>
+      </w:r>
+      <w:r>
+        <w:t>také debugger</w:t>
+      </w:r>
+    </w:p>
+    <w:p>
+      <w:pPr>
+        <w:pStyle w:val="Neslovannadpis"/>
+      </w:pPr>
+      <w:bookmarkStart w:id="41" w:name="_Toc86047605"/>
+      <w:bookmarkStart w:id="42" w:name="_Toc86055212"/>
+      <w:bookmarkStart w:id="43" w:name="_Toc143629869"/>
+      <w:r>
+        <w:lastRenderedPageBreak/>
+        <w:t>Seznam obrázků</w:t>
+      </w:r>
       <w:bookmarkEnd w:id="41"/>
       <w:bookmarkEnd w:id="42"/>
-    </w:p>
-    <w:p>
-      <w:r>
-        <w:t xml:space="preserve">V této ročníkové práci vytvářela webové stránky jezdecké společnosti </w:t>
-      </w:r>
-      <w:proofErr w:type="spellStart"/>
-      <w:r>
-        <w:t>Vydlákov</w:t>
-      </w:r>
-      <w:proofErr w:type="spellEnd"/>
-      <w:r>
-        <w:t xml:space="preserve">. Celá práce vycházela z požadavků klientky, které </w:t>
-      </w:r>
-      <w:r>
-        <w:t>jsem</w:t>
-      </w:r>
-      <w:r>
-        <w:t xml:space="preserve"> seps</w:t>
-      </w:r>
-      <w:r>
-        <w:t>ala</w:t>
-      </w:r>
-      <w:r>
-        <w:t xml:space="preserve"> </w:t>
-      </w:r>
-      <w:r>
-        <w:t xml:space="preserve">ve </w:t>
-      </w:r>
-      <w:r>
-        <w:t xml:space="preserve">vytvořeném katalogu požadavků. </w:t>
-      </w:r>
-      <w:r>
-        <w:t>Z</w:t>
-      </w:r>
-      <w:r>
-        <w:t xml:space="preserve">hodnotila </w:t>
-      </w:r>
-      <w:r>
-        <w:t xml:space="preserve">jsem </w:t>
-      </w:r>
-      <w:r>
-        <w:t xml:space="preserve">nedostatky starého webu. Poté </w:t>
-      </w:r>
-      <w:r>
-        <w:t xml:space="preserve">jsem </w:t>
-      </w:r>
-      <w:r>
-        <w:t>zanalyzovala podobné weby, aby</w:t>
-      </w:r>
-      <w:r>
-        <w:t>ch</w:t>
-      </w:r>
-      <w:r>
-        <w:t xml:space="preserve"> získala inspiraci. Nadále </w:t>
-      </w:r>
-      <w:r>
-        <w:t>jsem</w:t>
-      </w:r>
-      <w:r>
-        <w:t xml:space="preserve"> vytvoř</w:t>
-      </w:r>
-      <w:r>
-        <w:t>ila</w:t>
-      </w:r>
-      <w:r>
-        <w:t xml:space="preserve"> návrh </w:t>
-      </w:r>
-      <w:r>
-        <w:t>webu,</w:t>
-      </w:r>
-      <w:r>
-        <w:t xml:space="preserve"> který</w:t>
-      </w:r>
-      <w:r>
-        <w:t xml:space="preserve"> </w:t>
-      </w:r>
-      <w:r>
-        <w:t>obsahoval</w:t>
-      </w:r>
-      <w:r>
-        <w:t xml:space="preserve"> požadavky a vyvaroval se podobným chybám, které byly u starého webu</w:t>
-      </w:r>
-      <w:r>
-        <w:t>.</w:t>
-      </w:r>
-      <w:r>
-        <w:t xml:space="preserve"> </w:t>
-      </w:r>
-      <w:r>
-        <w:t xml:space="preserve"> Podle tohoto návrhu </w:t>
-      </w:r>
-      <w:r>
-        <w:t>jsem vytvořila</w:t>
-      </w:r>
-      <w:r>
-        <w:t xml:space="preserve"> HTML kód a </w:t>
-      </w:r>
-      <w:r>
-        <w:t>CSS</w:t>
-      </w:r>
-      <w:r>
-        <w:t>.</w:t>
-      </w:r>
-      <w:r>
-        <w:t xml:space="preserve"> </w:t>
-      </w:r>
-      <w:r>
-        <w:t>Přidala jsem</w:t>
-      </w:r>
-      <w:r>
-        <w:t xml:space="preserve"> JavaScript. </w:t>
-      </w:r>
-      <w:r>
-        <w:t>Sn</w:t>
-      </w:r>
-      <w:r>
-        <w:t xml:space="preserve">ažila </w:t>
-      </w:r>
-      <w:r>
-        <w:t xml:space="preserve">jsem se web </w:t>
-      </w:r>
-      <w:r>
-        <w:t>navrhnout a napsat ho tak, aby byl správně a v souladu se SEO.</w:t>
-      </w:r>
-      <w:r>
-        <w:t xml:space="preserve"> Nakonec jsem web nasadila na hosting na doméně jsvydlakov.cz</w:t>
-      </w:r>
-    </w:p>
-    <w:p>
-      <w:pPr>
-        <w:pStyle w:val="Neslovannadpis"/>
-      </w:pPr>
-      <w:bookmarkStart w:id="43" w:name="_Toc86047604"/>
-      <w:bookmarkStart w:id="44" w:name="_Toc86055211"/>
-      <w:bookmarkStart w:id="45" w:name="_Toc143629868"/>
-      <w:r>
-        <w:lastRenderedPageBreak/>
-        <w:t>Seznam zkratek a odborných výrazů</w:t>
-      </w:r>
       <w:bookmarkEnd w:id="43"/>
-      <w:bookmarkEnd w:id="44"/>
-      <w:bookmarkEnd w:id="45"/>
-    </w:p>
-    <w:p>
-      <w:pPr>
-        <w:pStyle w:val="Pojem"/>
-      </w:pPr>
-      <w:r>
-        <w:t>UX</w:t>
-      </w:r>
-    </w:p>
-    <w:p>
-      <w:pPr>
-        <w:pStyle w:val="Vysvtlenpojmu"/>
-      </w:pPr>
-      <w:r>
-        <w:t xml:space="preserve">User </w:t>
-      </w:r>
-      <w:proofErr w:type="spellStart"/>
-      <w:r>
-        <w:t>Experinece</w:t>
-      </w:r>
-      <w:proofErr w:type="spellEnd"/>
-      <w:r>
-        <w:t xml:space="preserve"> – uživatelská </w:t>
-      </w:r>
-      <w:r>
-        <w:t>zkušenost</w:t>
-      </w:r>
-      <w:r>
-        <w:t xml:space="preserve"> neboli jak je web</w:t>
-      </w:r>
-      <w:r>
-        <w:t xml:space="preserve">, </w:t>
-      </w:r>
-      <w:r>
-        <w:t>týká se ale nejen webů</w:t>
-      </w:r>
-      <w:r>
-        <w:t>,</w:t>
-      </w:r>
-      <w:r>
-        <w:t xml:space="preserve"> pohodlný a funkční pro uživatele</w:t>
-      </w:r>
-    </w:p>
-    <w:p>
-      <w:pPr>
-        <w:pStyle w:val="Pojem"/>
-      </w:pPr>
-      <w:r>
-        <w:t>IDE</w:t>
-      </w:r>
-    </w:p>
-    <w:p>
-      <w:pPr>
-        <w:pStyle w:val="Vysvtlenpojmu"/>
-      </w:pPr>
-      <w:r>
-        <w:t>Integrované vývojové prostředí</w:t>
-      </w:r>
-      <w:r>
-        <w:t xml:space="preserve"> – software určen pro práci programátorů, často zaměřen na stejný programovací jazyk. Je v něm zahrnut editor zdrojového kódu,</w:t>
-      </w:r>
-      <w:r>
-        <w:t xml:space="preserve"> </w:t>
-      </w:r>
-      <w:r>
-        <w:t xml:space="preserve">kompilátor, případně interpret </w:t>
-      </w:r>
-      <w:r>
-        <w:t>anebo</w:t>
-      </w:r>
-      <w:r>
-        <w:t xml:space="preserve"> </w:t>
-      </w:r>
-      <w:r>
-        <w:t>také debugger</w:t>
-      </w:r>
-    </w:p>
-    <w:p>
-      <w:pPr>
-        <w:pStyle w:val="Neslovannadpis"/>
-      </w:pPr>
-      <w:bookmarkStart w:id="46" w:name="_Toc86047605"/>
-      <w:bookmarkStart w:id="47" w:name="_Toc86055212"/>
-      <w:bookmarkStart w:id="48" w:name="_Toc143629869"/>
-      <w:r>
-        <w:lastRenderedPageBreak/>
-        <w:t>Seznam obrázků</w:t>
-      </w:r>
-      <w:bookmarkEnd w:id="46"/>
-      <w:bookmarkEnd w:id="47"/>
-      <w:bookmarkEnd w:id="48"/>
     </w:p>
     <w:p>
       <w:pPr>
@@ -9048,10 +8377,10 @@
       <w:r>
         <w:fldChar w:fldCharType="end"/>
       </w:r>
-      <w:bookmarkStart w:id="49" w:name="_Toc86047606"/>
-    </w:p>
-    <w:bookmarkStart w:id="50" w:name="_Toc143629870" w:displacedByCustomXml="next"/>
-    <w:bookmarkStart w:id="51" w:name="_Toc86055213" w:displacedByCustomXml="next"/>
+      <w:bookmarkStart w:id="44" w:name="_Toc86047606"/>
+    </w:p>
+    <w:bookmarkStart w:id="45" w:name="_Toc86055213" w:displacedByCustomXml="next"/>
+    <w:bookmarkStart w:id="46" w:name="_Toc143629870" w:displacedByCustomXml="next"/>
     <w:sdt>
       <w:sdtPr>
         <w:rPr>
@@ -9079,9 +8408,9 @@
           <w:r>
             <w:t>Použité zdroje</w:t>
           </w:r>
-          <w:bookmarkEnd w:id="49"/>
-          <w:bookmarkEnd w:id="51"/>
-          <w:bookmarkEnd w:id="50"/>
+          <w:bookmarkEnd w:id="44"/>
+          <w:bookmarkEnd w:id="46"/>
+          <w:bookmarkEnd w:id="45"/>
         </w:p>
         <w:p>
           <w:pPr>
@@ -9298,16 +8627,16 @@
       <w:pPr>
         <w:pStyle w:val="Nadpisplohy"/>
       </w:pPr>
-      <w:bookmarkStart w:id="52" w:name="_Toc86047607"/>
-      <w:bookmarkStart w:id="53" w:name="_Toc86055214"/>
-      <w:bookmarkStart w:id="54" w:name="_Toc143629871"/>
+      <w:bookmarkStart w:id="47" w:name="_Toc86047607"/>
+      <w:bookmarkStart w:id="48" w:name="_Toc86055214"/>
+      <w:bookmarkStart w:id="49" w:name="_Toc143629871"/>
       <w:r>
         <w:lastRenderedPageBreak/>
         <w:t>Seznam přiložených souborů</w:t>
       </w:r>
-      <w:bookmarkEnd w:id="52"/>
-      <w:bookmarkEnd w:id="53"/>
-      <w:bookmarkEnd w:id="54"/>
+      <w:bookmarkEnd w:id="47"/>
+      <w:bookmarkEnd w:id="48"/>
+      <w:bookmarkEnd w:id="49"/>
     </w:p>
     <w:p>
       <w:r>
@@ -9385,7 +8714,42 @@
           <w:b/>
           <w:bCs/>
         </w:rPr>
-        <w:t>Katalog požadavků</w:t>
+        <w:t>Katalog</w:t>
+      </w:r>
+      <w:r>
+        <w:rPr>
+          <w:b/>
+          <w:bCs/>
+        </w:rPr>
+        <w:t>_</w:t>
+      </w:r>
+      <w:r>
+        <w:rPr>
+          <w:b/>
+          <w:bCs/>
+        </w:rPr>
+        <w:t>po</w:t>
+      </w:r>
+      <w:r>
+        <w:rPr>
+          <w:b/>
+          <w:bCs/>
+        </w:rPr>
+        <w:t>z</w:t>
+      </w:r>
+      <w:r>
+        <w:rPr>
+          <w:b/>
+          <w:bCs/>
+        </w:rPr>
+        <w:t>adavk</w:t>
+      </w:r>
+      <w:r>
+        <w:rPr>
+          <w:b/>
+          <w:bCs/>
+        </w:rPr>
+        <w:t>u_Kupcova.docx</w:t>
       </w:r>
       <w:r>
         <w:rPr>
@@ -9395,7 +8759,10 @@
         <w:t xml:space="preserve"> </w:t>
       </w:r>
       <w:r>
-        <w:t>– kompletní výkresová dokumentace</w:t>
+        <w:t xml:space="preserve">– </w:t>
+      </w:r>
+      <w:r>
+        <w:t>Katalog požadavků klientky Martiny Lankašové</w:t>
       </w:r>
     </w:p>
     <w:p>
@@ -9411,22 +8778,25 @@
           <w:b/>
           <w:bCs/>
         </w:rPr>
-        <w:t xml:space="preserve">Web </w:t>
-      </w:r>
-      <w:r>
-        <w:t xml:space="preserve">– </w:t>
-      </w:r>
-      <w:r>
-        <w:t>složka se zdrojovým kódem webu</w:t>
-      </w:r>
-      <w:r>
-        <w:t xml:space="preserve"> JS </w:t>
-      </w:r>
-      <w:proofErr w:type="spellStart"/>
-      <w:r>
-        <w:t>Vydlákov</w:t>
-      </w:r>
-      <w:proofErr w:type="spellEnd"/>
+        <w:t>Katalog_pozadavku_Kupcova.</w:t>
+      </w:r>
+      <w:r>
+        <w:rPr>
+          <w:b/>
+          <w:bCs/>
+        </w:rPr>
+        <w:t>pdf</w:t>
+      </w:r>
+      <w:r>
+        <w:rPr>
+          <w:b/>
+          <w:bCs/>
+        </w:rPr>
+        <w:t xml:space="preserve"> </w:t>
+      </w:r>
+      <w:r>
+        <w:t>– Katalog požadavků klientky Martiny Lankašové</w:t>
+      </w:r>
     </w:p>
     <w:p>
       <w:pPr>
@@ -9436,27 +8806,37 @@
           <w:numId w:val="24"/>
         </w:numPr>
       </w:pPr>
-      <w:proofErr w:type="spellStart"/>
       <w:r>
         <w:rPr>
           <w:b/>
           <w:bCs/>
         </w:rPr>
-        <w:t>JS_Vydlakov_navrh.fig</w:t>
-      </w:r>
-      <w:proofErr w:type="spellEnd"/>
+        <w:t xml:space="preserve">Web </w:t>
+      </w:r>
+      <w:r>
+        <w:t xml:space="preserve">– </w:t>
+      </w:r>
+      <w:r>
+        <w:t>složka se zdrojovým kódem webu JS Vydlákov</w:t>
+      </w:r>
+    </w:p>
+    <w:p>
+      <w:pPr>
+        <w:pStyle w:val="Odstavecseseznamem"/>
+        <w:numPr>
+          <w:ilvl w:val="0"/>
+          <w:numId w:val="24"/>
+        </w:numPr>
+      </w:pPr>
       <w:r>
         <w:rPr>
           <w:b/>
           <w:bCs/>
         </w:rPr>
-        <w:t xml:space="preserve"> </w:t>
-      </w:r>
-      <w:r>
-        <w:t xml:space="preserve">– </w:t>
-      </w:r>
-      <w:r>
-        <w:t>soubor s grafickým návrhem webu</w:t>
+        <w:t xml:space="preserve">JS_Vydlakov_navrh.fig </w:t>
+      </w:r>
+      <w:r>
+        <w:t>– soubor s grafickým návrhem webu</w:t>
       </w:r>
     </w:p>
     <w:sectPr>
@@ -12339,10 +11719,11 @@
     <w:rsid w:val="004958E1"/>
     <w:rsid w:val="00713B83"/>
     <w:rsid w:val="007702B2"/>
-    <w:rsid w:val="008A3DA6"/>
+    <w:rsid w:val="007C30DE"/>
     <w:rsid w:val="00980D3A"/>
     <w:rsid w:val="00C16733"/>
     <w:rsid w:val="00D459D9"/>
+    <w:rsid w:val="00E421BD"/>
   </w:rsids>
   <m:mathPr>
     <m:mathFont m:val="Cambria Math"/>
